--- a/ВидилинАлексей/labs/Lab1/Отчет_ЛР1_Видилин.docx
+++ b/ВидилинАлексей/labs/Lab1/Отчет_ЛР1_Видилин.docx
@@ -345,6 +345,8 @@
           <w:szCs w:val="28"/>
         </w:rPr>
       </w:pPr>
+      <w:bookmarkStart w:id="0" w:name="_GoBack"/>
+      <w:bookmarkEnd w:id="0"/>
       <w:r>
         <w:rPr>
           <w:rFonts w:ascii="Times New Roman" w:hAnsi="Times New Roman" w:cs="Times New Roman"/>
@@ -359,7 +361,7 @@
           <w:sz w:val="28"/>
           <w:szCs w:val="28"/>
         </w:rPr>
-        <w:t>Разветвляющиеся алгоритмы</w:t>
+        <w:t>Линейные алгоритмы</w:t>
       </w:r>
       <w:r>
         <w:rPr>
@@ -863,8 +865,10 @@
       <w:r>
         <w:rPr>
           <w:rFonts w:ascii="Times New Roman" w:hAnsi="Times New Roman" w:cs="Times New Roman"/>
-          <w:sz w:val="28"/>
-          <w:szCs w:val="28"/>
+          <w:noProof/>
+          <w:sz w:val="28"/>
+          <w:szCs w:val="28"/>
+          <w:lang w:eastAsia="ru-RU"/>
         </w:rPr>
         <w:drawing>
           <wp:inline distT="0" distB="0" distL="0" distR="0" wp14:anchorId="4D247390" wp14:editId="0A722F16">
@@ -983,8 +987,10 @@
       <w:r>
         <w:rPr>
           <w:rFonts w:ascii="Times New Roman" w:hAnsi="Times New Roman" w:cs="Times New Roman"/>
-          <w:sz w:val="28"/>
-          <w:szCs w:val="28"/>
+          <w:noProof/>
+          <w:sz w:val="28"/>
+          <w:szCs w:val="28"/>
+          <w:lang w:eastAsia="ru-RU"/>
         </w:rPr>
         <w:drawing>
           <wp:inline distT="0" distB="0" distL="0" distR="0" wp14:anchorId="35B6F450" wp14:editId="0D23C19E">
@@ -1093,8 +1099,10 @@
       <w:r>
         <w:rPr>
           <w:rFonts w:ascii="Times New Roman" w:hAnsi="Times New Roman" w:cs="Times New Roman"/>
-          <w:sz w:val="28"/>
-          <w:szCs w:val="28"/>
+          <w:noProof/>
+          <w:sz w:val="28"/>
+          <w:szCs w:val="28"/>
+          <w:lang w:eastAsia="ru-RU"/>
         </w:rPr>
         <w:drawing>
           <wp:inline distT="0" distB="0" distL="0" distR="0" wp14:anchorId="4358CDD6" wp14:editId="583C3421">
@@ -1329,8 +1337,6 @@
         </w:rPr>
         <w:t>.</w:t>
       </w:r>
-      <w:bookmarkStart w:id="0" w:name="_GoBack"/>
-      <w:bookmarkEnd w:id="0"/>
     </w:p>
     <w:p>
       <w:pPr>

--- a/ВидилинАлексей/labs/Lab1/Отчет_ЛР1_Видилин.docx
+++ b/ВидилинАлексей/labs/Lab1/Отчет_ЛР1_Видилин.docx
@@ -144,7 +144,7 @@
     </w:p>
     <w:p>
       <w:pPr>
-        <w:spacing w:after="0" w:line="240" w:lineRule="auto"/>
+        <w:spacing w:after="0" w:line="360" w:lineRule="exact"/>
         <w:ind w:firstLine="720"/>
         <w:jc w:val="center"/>
         <w:rPr>
@@ -153,6 +153,14 @@
           <w:szCs w:val="28"/>
         </w:rPr>
       </w:pPr>
+      <w:r>
+        <w:rPr>
+          <w:rFonts w:ascii="Times New Roman" w:hAnsi="Times New Roman" w:cs="Times New Roman"/>
+          <w:sz w:val="28"/>
+          <w:szCs w:val="28"/>
+        </w:rPr>
+        <w:t>Кафедра инженерной психологии и эргономики</w:t>
+      </w:r>
     </w:p>
     <w:p>
       <w:pPr>
@@ -169,6 +177,16 @@
     <w:p>
       <w:pPr>
         <w:spacing w:after="0" w:line="240" w:lineRule="auto"/>
+        <w:rPr>
+          <w:rFonts w:ascii="Times New Roman" w:hAnsi="Times New Roman" w:cs="Times New Roman"/>
+          <w:sz w:val="28"/>
+          <w:szCs w:val="28"/>
+        </w:rPr>
+      </w:pPr>
+    </w:p>
+    <w:p>
+      <w:pPr>
+        <w:spacing w:after="0" w:line="240" w:lineRule="auto"/>
         <w:ind w:firstLine="720"/>
         <w:jc w:val="center"/>
         <w:rPr>
@@ -177,6 +195,30 @@
           <w:szCs w:val="28"/>
         </w:rPr>
       </w:pPr>
+      <w:r>
+        <w:rPr>
+          <w:rFonts w:ascii="Times New Roman" w:hAnsi="Times New Roman" w:cs="Times New Roman"/>
+          <w:sz w:val="28"/>
+          <w:szCs w:val="28"/>
+        </w:rPr>
+        <w:t>Учебная дисциплина «</w:t>
+      </w:r>
+      <w:r>
+        <w:rPr>
+          <w:rFonts w:ascii="Times New Roman" w:hAnsi="Times New Roman" w:cs="Times New Roman"/>
+          <w:sz w:val="28"/>
+          <w:szCs w:val="28"/>
+        </w:rPr>
+        <w:t>Основы алгоритмизации и программирования</w:t>
+      </w:r>
+      <w:r>
+        <w:rPr>
+          <w:rFonts w:ascii="Times New Roman" w:hAnsi="Times New Roman" w:cs="Times New Roman"/>
+          <w:sz w:val="28"/>
+          <w:szCs w:val="28"/>
+        </w:rPr>
+        <w:t>»</w:t>
+      </w:r>
     </w:p>
     <w:p>
       <w:pPr>
@@ -189,21 +231,141 @@
           <w:szCs w:val="28"/>
         </w:rPr>
       </w:pPr>
-      <w:r>
-        <w:rPr>
-          <w:rFonts w:ascii="Times New Roman" w:hAnsi="Times New Roman" w:cs="Times New Roman"/>
-          <w:sz w:val="28"/>
-          <w:szCs w:val="28"/>
-        </w:rPr>
-        <w:t>Учебная дисциплина «</w:t>
-      </w:r>
-      <w:r>
-        <w:rPr>
-          <w:rFonts w:ascii="Times New Roman" w:hAnsi="Times New Roman" w:cs="Times New Roman"/>
-          <w:sz w:val="28"/>
-          <w:szCs w:val="28"/>
-        </w:rPr>
-        <w:t>Основы алгоритмизации и программирования</w:t>
+    </w:p>
+    <w:p>
+      <w:pPr>
+        <w:spacing w:after="0" w:line="240" w:lineRule="auto"/>
+        <w:ind w:firstLine="720"/>
+        <w:jc w:val="center"/>
+        <w:rPr>
+          <w:rFonts w:ascii="Times New Roman" w:hAnsi="Times New Roman" w:cs="Times New Roman"/>
+          <w:sz w:val="28"/>
+          <w:szCs w:val="28"/>
+        </w:rPr>
+      </w:pPr>
+    </w:p>
+    <w:p>
+      <w:pPr>
+        <w:spacing w:after="0" w:line="240" w:lineRule="auto"/>
+        <w:ind w:firstLine="720"/>
+        <w:jc w:val="center"/>
+        <w:rPr>
+          <w:rFonts w:ascii="Times New Roman" w:hAnsi="Times New Roman" w:cs="Times New Roman"/>
+          <w:sz w:val="28"/>
+          <w:szCs w:val="28"/>
+        </w:rPr>
+      </w:pPr>
+    </w:p>
+    <w:p>
+      <w:pPr>
+        <w:spacing w:after="0" w:line="240" w:lineRule="auto"/>
+        <w:ind w:firstLine="720"/>
+        <w:jc w:val="center"/>
+        <w:rPr>
+          <w:rFonts w:ascii="Times New Roman" w:hAnsi="Times New Roman" w:cs="Times New Roman"/>
+          <w:sz w:val="28"/>
+          <w:szCs w:val="28"/>
+        </w:rPr>
+      </w:pPr>
+    </w:p>
+    <w:p>
+      <w:pPr>
+        <w:spacing w:after="0" w:line="240" w:lineRule="auto"/>
+        <w:ind w:firstLine="720"/>
+        <w:jc w:val="center"/>
+        <w:rPr>
+          <w:rFonts w:ascii="Times New Roman" w:hAnsi="Times New Roman" w:cs="Times New Roman"/>
+          <w:sz w:val="28"/>
+          <w:szCs w:val="28"/>
+        </w:rPr>
+      </w:pPr>
+    </w:p>
+    <w:p>
+      <w:pPr>
+        <w:spacing w:after="0" w:line="240" w:lineRule="auto"/>
+        <w:ind w:firstLine="720"/>
+        <w:jc w:val="center"/>
+        <w:rPr>
+          <w:rFonts w:ascii="Times New Roman" w:hAnsi="Times New Roman" w:cs="Times New Roman"/>
+          <w:sz w:val="28"/>
+          <w:szCs w:val="28"/>
+        </w:rPr>
+      </w:pPr>
+      <w:r>
+        <w:rPr>
+          <w:rFonts w:ascii="Times New Roman" w:hAnsi="Times New Roman" w:cs="Times New Roman"/>
+          <w:sz w:val="28"/>
+          <w:szCs w:val="28"/>
+        </w:rPr>
+        <w:t>Отчет</w:t>
+      </w:r>
+    </w:p>
+    <w:p>
+      <w:pPr>
+        <w:spacing w:after="0" w:line="240" w:lineRule="auto"/>
+        <w:ind w:firstLine="720"/>
+        <w:jc w:val="center"/>
+        <w:rPr>
+          <w:rFonts w:ascii="Times New Roman" w:hAnsi="Times New Roman" w:cs="Times New Roman"/>
+          <w:sz w:val="28"/>
+          <w:szCs w:val="28"/>
+        </w:rPr>
+      </w:pPr>
+    </w:p>
+    <w:p>
+      <w:pPr>
+        <w:spacing w:after="0" w:line="240" w:lineRule="auto"/>
+        <w:ind w:firstLine="720"/>
+        <w:jc w:val="center"/>
+        <w:rPr>
+          <w:rFonts w:ascii="Times New Roman" w:hAnsi="Times New Roman" w:cs="Times New Roman"/>
+          <w:sz w:val="28"/>
+          <w:szCs w:val="28"/>
+        </w:rPr>
+      </w:pPr>
+      <w:r>
+        <w:rPr>
+          <w:rFonts w:ascii="Times New Roman" w:hAnsi="Times New Roman" w:cs="Times New Roman"/>
+          <w:sz w:val="28"/>
+          <w:szCs w:val="28"/>
+        </w:rPr>
+        <w:t>по лабораторной работе No</w:t>
+      </w:r>
+      <w:r>
+        <w:rPr>
+          <w:rFonts w:ascii="Times New Roman" w:hAnsi="Times New Roman" w:cs="Times New Roman"/>
+          <w:sz w:val="28"/>
+          <w:szCs w:val="28"/>
+        </w:rPr>
+        <w:t>1</w:t>
+      </w:r>
+    </w:p>
+    <w:p>
+      <w:pPr>
+        <w:spacing w:after="0" w:line="240" w:lineRule="auto"/>
+        <w:ind w:firstLine="720"/>
+        <w:jc w:val="center"/>
+        <w:rPr>
+          <w:rFonts w:ascii="Times New Roman" w:hAnsi="Times New Roman" w:cs="Times New Roman"/>
+          <w:sz w:val="28"/>
+          <w:szCs w:val="28"/>
+        </w:rPr>
+      </w:pPr>
+      <w:r>
+        <w:rPr>
+          <w:rFonts w:ascii="Times New Roman" w:hAnsi="Times New Roman" w:cs="Times New Roman"/>
+          <w:sz w:val="28"/>
+          <w:szCs w:val="28"/>
+        </w:rPr>
+        <w:t>«</w:t>
+      </w:r>
+      <w:r>
+        <w:rPr>
+          <w:rFonts w:ascii="Times New Roman" w:hAnsi="Times New Roman" w:cs="Times New Roman"/>
+          <w:sz w:val="28"/>
+          <w:szCs w:val="28"/>
+        </w:rPr>
+        <w:t>Линейные алгоритмы</w:t>
       </w:r>
       <w:r>
         <w:rPr>
@@ -216,7 +378,7 @@
     </w:p>
     <w:p>
       <w:pPr>
-        <w:spacing w:after="0" w:line="240" w:lineRule="auto"/>
+        <w:spacing w:after="0" w:line="360" w:lineRule="exact"/>
         <w:ind w:firstLine="720"/>
         <w:jc w:val="center"/>
         <w:rPr>
@@ -225,10 +387,295 @@
           <w:szCs w:val="28"/>
         </w:rPr>
       </w:pPr>
-    </w:p>
-    <w:p>
-      <w:pPr>
-        <w:spacing w:after="0" w:line="240" w:lineRule="auto"/>
+      <w:r>
+        <w:rPr>
+          <w:rFonts w:ascii="Times New Roman" w:hAnsi="Times New Roman" w:cs="Times New Roman"/>
+          <w:sz w:val="28"/>
+          <w:szCs w:val="28"/>
+        </w:rPr>
+        <w:t>Вариант 5</w:t>
+      </w:r>
+    </w:p>
+    <w:p>
+      <w:pPr>
+        <w:ind w:firstLine="720"/>
+        <w:jc w:val="both"/>
+        <w:rPr>
+          <w:rFonts w:ascii="Times New Roman" w:hAnsi="Times New Roman" w:cs="Times New Roman"/>
+          <w:sz w:val="28"/>
+          <w:szCs w:val="28"/>
+        </w:rPr>
+      </w:pPr>
+    </w:p>
+    <w:p>
+      <w:pPr>
+        <w:ind w:firstLine="720"/>
+        <w:jc w:val="both"/>
+        <w:rPr>
+          <w:rFonts w:ascii="Times New Roman" w:hAnsi="Times New Roman" w:cs="Times New Roman"/>
+          <w:sz w:val="28"/>
+          <w:szCs w:val="28"/>
+        </w:rPr>
+      </w:pPr>
+    </w:p>
+    <w:p>
+      <w:pPr>
+        <w:ind w:firstLine="720"/>
+        <w:jc w:val="both"/>
+        <w:rPr>
+          <w:rFonts w:ascii="Times New Roman" w:hAnsi="Times New Roman" w:cs="Times New Roman"/>
+          <w:sz w:val="28"/>
+          <w:szCs w:val="28"/>
+        </w:rPr>
+      </w:pPr>
+    </w:p>
+    <w:p>
+      <w:pPr>
+        <w:ind w:firstLine="720"/>
+        <w:jc w:val="both"/>
+        <w:rPr>
+          <w:rFonts w:ascii="Times New Roman" w:hAnsi="Times New Roman" w:cs="Times New Roman"/>
+          <w:sz w:val="28"/>
+          <w:szCs w:val="28"/>
+        </w:rPr>
+      </w:pPr>
+    </w:p>
+    <w:p>
+      <w:pPr>
+        <w:ind w:firstLine="720"/>
+        <w:jc w:val="both"/>
+        <w:rPr>
+          <w:rFonts w:ascii="Times New Roman" w:hAnsi="Times New Roman" w:cs="Times New Roman"/>
+          <w:sz w:val="28"/>
+          <w:szCs w:val="28"/>
+        </w:rPr>
+      </w:pPr>
+    </w:p>
+    <w:p>
+      <w:pPr>
+        <w:ind w:firstLine="720"/>
+        <w:jc w:val="both"/>
+        <w:rPr>
+          <w:rFonts w:ascii="Times New Roman" w:hAnsi="Times New Roman" w:cs="Times New Roman"/>
+          <w:sz w:val="28"/>
+          <w:szCs w:val="28"/>
+        </w:rPr>
+      </w:pPr>
+    </w:p>
+    <w:p>
+      <w:pPr>
+        <w:ind w:firstLine="720"/>
+        <w:jc w:val="both"/>
+        <w:rPr>
+          <w:rFonts w:ascii="Times New Roman" w:hAnsi="Times New Roman" w:cs="Times New Roman"/>
+          <w:sz w:val="28"/>
+          <w:szCs w:val="28"/>
+        </w:rPr>
+      </w:pPr>
+      <w:proofErr w:type="gramStart"/>
+      <w:r>
+        <w:rPr>
+          <w:rFonts w:ascii="Times New Roman" w:hAnsi="Times New Roman" w:cs="Times New Roman"/>
+          <w:sz w:val="28"/>
+          <w:szCs w:val="28"/>
+        </w:rPr>
+        <w:t>Подготовил</w:t>
+      </w:r>
+      <w:r>
+        <w:rPr>
+          <w:rFonts w:ascii="Times New Roman" w:hAnsi="Times New Roman" w:cs="Times New Roman"/>
+          <w:sz w:val="28"/>
+          <w:szCs w:val="28"/>
+        </w:rPr>
+        <w:t>:</w:t>
+      </w:r>
+      <w:r>
+        <w:rPr>
+          <w:rFonts w:ascii="Times New Roman" w:hAnsi="Times New Roman" w:cs="Times New Roman"/>
+          <w:sz w:val="28"/>
+          <w:szCs w:val="28"/>
+        </w:rPr>
+        <w:t xml:space="preserve">   </w:t>
+      </w:r>
+      <w:proofErr w:type="gramEnd"/>
+      <w:r>
+        <w:rPr>
+          <w:rFonts w:ascii="Times New Roman" w:hAnsi="Times New Roman" w:cs="Times New Roman"/>
+          <w:sz w:val="28"/>
+          <w:szCs w:val="28"/>
+        </w:rPr>
+        <w:t xml:space="preserve">                              </w:t>
+      </w:r>
+      <w:r>
+        <w:rPr>
+          <w:rFonts w:ascii="Times New Roman" w:hAnsi="Times New Roman" w:cs="Times New Roman"/>
+          <w:sz w:val="28"/>
+          <w:szCs w:val="28"/>
+        </w:rPr>
+        <w:t xml:space="preserve">                        </w:t>
+      </w:r>
+      <w:proofErr w:type="spellStart"/>
+      <w:r>
+        <w:rPr>
+          <w:rFonts w:ascii="Times New Roman" w:hAnsi="Times New Roman" w:cs="Times New Roman"/>
+          <w:sz w:val="28"/>
+          <w:szCs w:val="28"/>
+        </w:rPr>
+        <w:t>Видилин</w:t>
+      </w:r>
+      <w:proofErr w:type="spellEnd"/>
+      <w:r>
+        <w:rPr>
+          <w:rFonts w:ascii="Times New Roman" w:hAnsi="Times New Roman" w:cs="Times New Roman"/>
+          <w:sz w:val="28"/>
+          <w:szCs w:val="28"/>
+        </w:rPr>
+        <w:t xml:space="preserve"> А. В.</w:t>
+      </w:r>
+    </w:p>
+    <w:p>
+      <w:pPr>
+        <w:ind w:firstLine="720"/>
+        <w:jc w:val="both"/>
+        <w:rPr>
+          <w:rFonts w:ascii="Times New Roman" w:hAnsi="Times New Roman" w:cs="Times New Roman"/>
+          <w:sz w:val="28"/>
+          <w:szCs w:val="28"/>
+        </w:rPr>
+      </w:pPr>
+      <w:r>
+        <w:rPr>
+          <w:rFonts w:ascii="Times New Roman" w:hAnsi="Times New Roman" w:cs="Times New Roman"/>
+          <w:sz w:val="28"/>
+          <w:szCs w:val="28"/>
+        </w:rPr>
+        <w:t>Проверил:</w:t>
+      </w:r>
+      <w:r>
+        <w:rPr>
+          <w:rFonts w:ascii="Times New Roman" w:hAnsi="Times New Roman" w:cs="Times New Roman"/>
+          <w:sz w:val="28"/>
+          <w:szCs w:val="28"/>
+        </w:rPr>
+        <w:tab/>
+      </w:r>
+      <w:r>
+        <w:rPr>
+          <w:rFonts w:ascii="Times New Roman" w:hAnsi="Times New Roman" w:cs="Times New Roman"/>
+          <w:sz w:val="28"/>
+          <w:szCs w:val="28"/>
+        </w:rPr>
+        <w:tab/>
+      </w:r>
+      <w:r>
+        <w:rPr>
+          <w:rFonts w:ascii="Times New Roman" w:hAnsi="Times New Roman" w:cs="Times New Roman"/>
+          <w:sz w:val="28"/>
+          <w:szCs w:val="28"/>
+        </w:rPr>
+        <w:tab/>
+      </w:r>
+      <w:r>
+        <w:rPr>
+          <w:rFonts w:ascii="Times New Roman" w:hAnsi="Times New Roman" w:cs="Times New Roman"/>
+          <w:sz w:val="28"/>
+          <w:szCs w:val="28"/>
+        </w:rPr>
+        <w:tab/>
+      </w:r>
+      <w:r>
+        <w:rPr>
+          <w:rFonts w:ascii="Times New Roman" w:hAnsi="Times New Roman" w:cs="Times New Roman"/>
+          <w:sz w:val="28"/>
+          <w:szCs w:val="28"/>
+        </w:rPr>
+        <w:tab/>
+      </w:r>
+      <w:r>
+        <w:rPr>
+          <w:rFonts w:ascii="Times New Roman" w:hAnsi="Times New Roman" w:cs="Times New Roman"/>
+          <w:sz w:val="28"/>
+          <w:szCs w:val="28"/>
+        </w:rPr>
+        <w:tab/>
+        <w:t xml:space="preserve">      </w:t>
+      </w:r>
+      <w:r>
+        <w:rPr>
+          <w:rFonts w:ascii="Times New Roman" w:hAnsi="Times New Roman" w:cs="Times New Roman"/>
+          <w:sz w:val="28"/>
+          <w:szCs w:val="28"/>
+        </w:rPr>
+        <w:t>Усенко Ф. В.</w:t>
+      </w:r>
+    </w:p>
+    <w:p>
+      <w:pPr>
+        <w:jc w:val="both"/>
+        <w:rPr>
+          <w:rFonts w:ascii="Times New Roman" w:hAnsi="Times New Roman" w:cs="Times New Roman"/>
+          <w:sz w:val="28"/>
+          <w:szCs w:val="28"/>
+        </w:rPr>
+      </w:pPr>
+    </w:p>
+    <w:p>
+      <w:pPr>
+        <w:ind w:firstLine="720"/>
+        <w:jc w:val="both"/>
+        <w:rPr>
+          <w:rFonts w:ascii="Times New Roman" w:hAnsi="Times New Roman" w:cs="Times New Roman"/>
+          <w:sz w:val="28"/>
+          <w:szCs w:val="28"/>
+        </w:rPr>
+      </w:pPr>
+    </w:p>
+    <w:p>
+      <w:pPr>
+        <w:ind w:firstLine="720"/>
+        <w:jc w:val="both"/>
+        <w:rPr>
+          <w:rFonts w:ascii="Times New Roman" w:hAnsi="Times New Roman" w:cs="Times New Roman"/>
+          <w:sz w:val="28"/>
+          <w:szCs w:val="28"/>
+        </w:rPr>
+      </w:pPr>
+    </w:p>
+    <w:p>
+      <w:pPr>
+        <w:ind w:firstLine="720"/>
+        <w:jc w:val="both"/>
+        <w:rPr>
+          <w:rFonts w:ascii="Times New Roman" w:hAnsi="Times New Roman" w:cs="Times New Roman"/>
+          <w:sz w:val="28"/>
+          <w:szCs w:val="28"/>
+        </w:rPr>
+      </w:pPr>
+    </w:p>
+    <w:p>
+      <w:pPr>
+        <w:ind w:firstLine="720"/>
+        <w:jc w:val="both"/>
+        <w:rPr>
+          <w:rFonts w:ascii="Times New Roman" w:hAnsi="Times New Roman" w:cs="Times New Roman"/>
+          <w:sz w:val="28"/>
+          <w:szCs w:val="28"/>
+        </w:rPr>
+      </w:pPr>
+    </w:p>
+    <w:p>
+      <w:pPr>
+        <w:ind w:firstLine="720"/>
+        <w:jc w:val="both"/>
+        <w:rPr>
+          <w:rFonts w:ascii="Times New Roman" w:hAnsi="Times New Roman" w:cs="Times New Roman"/>
+          <w:sz w:val="28"/>
+          <w:szCs w:val="28"/>
+        </w:rPr>
+      </w:pPr>
+    </w:p>
+    <w:p>
+      <w:pPr>
         <w:ind w:firstLine="720"/>
         <w:jc w:val="center"/>
         <w:rPr>
@@ -237,353 +684,6 @@
           <w:szCs w:val="28"/>
         </w:rPr>
       </w:pPr>
-    </w:p>
-    <w:p>
-      <w:pPr>
-        <w:spacing w:after="0" w:line="240" w:lineRule="auto"/>
-        <w:ind w:firstLine="720"/>
-        <w:jc w:val="center"/>
-        <w:rPr>
-          <w:rFonts w:ascii="Times New Roman" w:hAnsi="Times New Roman" w:cs="Times New Roman"/>
-          <w:sz w:val="28"/>
-          <w:szCs w:val="28"/>
-        </w:rPr>
-      </w:pPr>
-    </w:p>
-    <w:p>
-      <w:pPr>
-        <w:spacing w:after="0" w:line="240" w:lineRule="auto"/>
-        <w:ind w:firstLine="720"/>
-        <w:jc w:val="center"/>
-        <w:rPr>
-          <w:rFonts w:ascii="Times New Roman" w:hAnsi="Times New Roman" w:cs="Times New Roman"/>
-          <w:sz w:val="28"/>
-          <w:szCs w:val="28"/>
-        </w:rPr>
-      </w:pPr>
-    </w:p>
-    <w:p>
-      <w:pPr>
-        <w:spacing w:after="0" w:line="240" w:lineRule="auto"/>
-        <w:ind w:firstLine="720"/>
-        <w:jc w:val="center"/>
-        <w:rPr>
-          <w:rFonts w:ascii="Times New Roman" w:hAnsi="Times New Roman" w:cs="Times New Roman"/>
-          <w:sz w:val="28"/>
-          <w:szCs w:val="28"/>
-        </w:rPr>
-      </w:pPr>
-    </w:p>
-    <w:p>
-      <w:pPr>
-        <w:spacing w:after="0" w:line="240" w:lineRule="auto"/>
-        <w:ind w:firstLine="720"/>
-        <w:jc w:val="center"/>
-        <w:rPr>
-          <w:rFonts w:ascii="Times New Roman" w:hAnsi="Times New Roman" w:cs="Times New Roman"/>
-          <w:sz w:val="28"/>
-          <w:szCs w:val="28"/>
-        </w:rPr>
-      </w:pPr>
-      <w:r>
-        <w:rPr>
-          <w:rFonts w:ascii="Times New Roman" w:hAnsi="Times New Roman" w:cs="Times New Roman"/>
-          <w:sz w:val="28"/>
-          <w:szCs w:val="28"/>
-        </w:rPr>
-        <w:t>Отчет</w:t>
-      </w:r>
-    </w:p>
-    <w:p>
-      <w:pPr>
-        <w:spacing w:after="0" w:line="240" w:lineRule="auto"/>
-        <w:ind w:firstLine="720"/>
-        <w:jc w:val="center"/>
-        <w:rPr>
-          <w:rFonts w:ascii="Times New Roman" w:hAnsi="Times New Roman" w:cs="Times New Roman"/>
-          <w:sz w:val="28"/>
-          <w:szCs w:val="28"/>
-        </w:rPr>
-      </w:pPr>
-    </w:p>
-    <w:p>
-      <w:pPr>
-        <w:spacing w:after="0" w:line="240" w:lineRule="auto"/>
-        <w:ind w:firstLine="720"/>
-        <w:jc w:val="center"/>
-        <w:rPr>
-          <w:rFonts w:ascii="Times New Roman" w:hAnsi="Times New Roman" w:cs="Times New Roman"/>
-          <w:sz w:val="28"/>
-          <w:szCs w:val="28"/>
-        </w:rPr>
-      </w:pPr>
-      <w:r>
-        <w:rPr>
-          <w:rFonts w:ascii="Times New Roman" w:hAnsi="Times New Roman" w:cs="Times New Roman"/>
-          <w:sz w:val="28"/>
-          <w:szCs w:val="28"/>
-        </w:rPr>
-        <w:t>по лабораторной работе No</w:t>
-      </w:r>
-      <w:r>
-        <w:rPr>
-          <w:rFonts w:ascii="Times New Roman" w:hAnsi="Times New Roman" w:cs="Times New Roman"/>
-          <w:sz w:val="28"/>
-          <w:szCs w:val="28"/>
-        </w:rPr>
-        <w:t>1</w:t>
-      </w:r>
-    </w:p>
-    <w:p>
-      <w:pPr>
-        <w:spacing w:after="0" w:line="240" w:lineRule="auto"/>
-        <w:ind w:firstLine="720"/>
-        <w:jc w:val="center"/>
-        <w:rPr>
-          <w:rFonts w:ascii="Times New Roman" w:hAnsi="Times New Roman" w:cs="Times New Roman"/>
-          <w:sz w:val="28"/>
-          <w:szCs w:val="28"/>
-        </w:rPr>
-      </w:pPr>
-      <w:bookmarkStart w:id="0" w:name="_GoBack"/>
-      <w:bookmarkEnd w:id="0"/>
-      <w:r>
-        <w:rPr>
-          <w:rFonts w:ascii="Times New Roman" w:hAnsi="Times New Roman" w:cs="Times New Roman"/>
-          <w:sz w:val="28"/>
-          <w:szCs w:val="28"/>
-        </w:rPr>
-        <w:t>«</w:t>
-      </w:r>
-      <w:r>
-        <w:rPr>
-          <w:rFonts w:ascii="Times New Roman" w:hAnsi="Times New Roman" w:cs="Times New Roman"/>
-          <w:sz w:val="28"/>
-          <w:szCs w:val="28"/>
-        </w:rPr>
-        <w:t>Линейные алгоритмы</w:t>
-      </w:r>
-      <w:r>
-        <w:rPr>
-          <w:rFonts w:ascii="Times New Roman" w:hAnsi="Times New Roman" w:cs="Times New Roman"/>
-          <w:sz w:val="28"/>
-          <w:szCs w:val="28"/>
-        </w:rPr>
-        <w:t>»</w:t>
-      </w:r>
-    </w:p>
-    <w:p>
-      <w:pPr>
-        <w:ind w:firstLine="720"/>
-        <w:jc w:val="both"/>
-        <w:rPr>
-          <w:rFonts w:ascii="Times New Roman" w:hAnsi="Times New Roman" w:cs="Times New Roman"/>
-          <w:sz w:val="28"/>
-          <w:szCs w:val="28"/>
-        </w:rPr>
-      </w:pPr>
-    </w:p>
-    <w:p>
-      <w:pPr>
-        <w:ind w:firstLine="720"/>
-        <w:jc w:val="both"/>
-        <w:rPr>
-          <w:rFonts w:ascii="Times New Roman" w:hAnsi="Times New Roman" w:cs="Times New Roman"/>
-          <w:sz w:val="28"/>
-          <w:szCs w:val="28"/>
-        </w:rPr>
-      </w:pPr>
-      <w:r>
-        <w:rPr>
-          <w:rFonts w:ascii="Times New Roman" w:hAnsi="Times New Roman" w:cs="Times New Roman"/>
-          <w:sz w:val="28"/>
-          <w:szCs w:val="28"/>
-        </w:rPr>
-        <w:t>Подготовил</w:t>
-      </w:r>
-      <w:r>
-        <w:rPr>
-          <w:rFonts w:ascii="Times New Roman" w:hAnsi="Times New Roman" w:cs="Times New Roman"/>
-          <w:sz w:val="28"/>
-          <w:szCs w:val="28"/>
-        </w:rPr>
-        <w:t>:</w:t>
-      </w:r>
-    </w:p>
-    <w:p>
-      <w:pPr>
-        <w:ind w:firstLine="720"/>
-        <w:jc w:val="right"/>
-        <w:rPr>
-          <w:rFonts w:ascii="Times New Roman" w:hAnsi="Times New Roman" w:cs="Times New Roman"/>
-          <w:sz w:val="28"/>
-          <w:szCs w:val="28"/>
-        </w:rPr>
-      </w:pPr>
-      <w:proofErr w:type="spellStart"/>
-      <w:r>
-        <w:rPr>
-          <w:rFonts w:ascii="Times New Roman" w:hAnsi="Times New Roman" w:cs="Times New Roman"/>
-          <w:sz w:val="28"/>
-          <w:szCs w:val="28"/>
-        </w:rPr>
-        <w:t>Видилин</w:t>
-      </w:r>
-      <w:proofErr w:type="spellEnd"/>
-      <w:r>
-        <w:rPr>
-          <w:rFonts w:ascii="Times New Roman" w:hAnsi="Times New Roman" w:cs="Times New Roman"/>
-          <w:sz w:val="28"/>
-          <w:szCs w:val="28"/>
-        </w:rPr>
-        <w:t xml:space="preserve"> А. В.</w:t>
-      </w:r>
-    </w:p>
-    <w:p>
-      <w:pPr>
-        <w:ind w:firstLine="720"/>
-        <w:jc w:val="right"/>
-        <w:rPr>
-          <w:rFonts w:ascii="Times New Roman" w:hAnsi="Times New Roman" w:cs="Times New Roman"/>
-          <w:sz w:val="28"/>
-          <w:szCs w:val="28"/>
-        </w:rPr>
-      </w:pPr>
-      <w:r>
-        <w:rPr>
-          <w:rFonts w:ascii="Times New Roman" w:hAnsi="Times New Roman" w:cs="Times New Roman"/>
-          <w:sz w:val="28"/>
-          <w:szCs w:val="28"/>
-        </w:rPr>
-        <w:t>Группа 410902</w:t>
-      </w:r>
-    </w:p>
-    <w:p>
-      <w:pPr>
-        <w:ind w:firstLine="720"/>
-        <w:jc w:val="both"/>
-        <w:rPr>
-          <w:rFonts w:ascii="Times New Roman" w:hAnsi="Times New Roman" w:cs="Times New Roman"/>
-          <w:sz w:val="28"/>
-          <w:szCs w:val="28"/>
-        </w:rPr>
-      </w:pPr>
-    </w:p>
-    <w:p>
-      <w:pPr>
-        <w:ind w:firstLine="720"/>
-        <w:jc w:val="both"/>
-        <w:rPr>
-          <w:rFonts w:ascii="Times New Roman" w:hAnsi="Times New Roman" w:cs="Times New Roman"/>
-          <w:sz w:val="28"/>
-          <w:szCs w:val="28"/>
-        </w:rPr>
-      </w:pPr>
-      <w:r>
-        <w:rPr>
-          <w:rFonts w:ascii="Times New Roman" w:hAnsi="Times New Roman" w:cs="Times New Roman"/>
-          <w:sz w:val="28"/>
-          <w:szCs w:val="28"/>
-        </w:rPr>
-        <w:t>Проверил:</w:t>
-      </w:r>
-      <w:r>
-        <w:rPr>
-          <w:rFonts w:ascii="Times New Roman" w:hAnsi="Times New Roman" w:cs="Times New Roman"/>
-          <w:sz w:val="28"/>
-          <w:szCs w:val="28"/>
-        </w:rPr>
-        <w:tab/>
-      </w:r>
-      <w:r>
-        <w:rPr>
-          <w:rFonts w:ascii="Times New Roman" w:hAnsi="Times New Roman" w:cs="Times New Roman"/>
-          <w:sz w:val="28"/>
-          <w:szCs w:val="28"/>
-        </w:rPr>
-        <w:tab/>
-      </w:r>
-      <w:r>
-        <w:rPr>
-          <w:rFonts w:ascii="Times New Roman" w:hAnsi="Times New Roman" w:cs="Times New Roman"/>
-          <w:sz w:val="28"/>
-          <w:szCs w:val="28"/>
-        </w:rPr>
-        <w:tab/>
-      </w:r>
-      <w:r>
-        <w:rPr>
-          <w:rFonts w:ascii="Times New Roman" w:hAnsi="Times New Roman" w:cs="Times New Roman"/>
-          <w:sz w:val="28"/>
-          <w:szCs w:val="28"/>
-        </w:rPr>
-        <w:tab/>
-      </w:r>
-      <w:r>
-        <w:rPr>
-          <w:rFonts w:ascii="Times New Roman" w:hAnsi="Times New Roman" w:cs="Times New Roman"/>
-          <w:sz w:val="28"/>
-          <w:szCs w:val="28"/>
-        </w:rPr>
-        <w:tab/>
-      </w:r>
-      <w:r>
-        <w:rPr>
-          <w:rFonts w:ascii="Times New Roman" w:hAnsi="Times New Roman" w:cs="Times New Roman"/>
-          <w:sz w:val="28"/>
-          <w:szCs w:val="28"/>
-        </w:rPr>
-        <w:tab/>
-      </w:r>
-      <w:r>
-        <w:rPr>
-          <w:rFonts w:ascii="Times New Roman" w:hAnsi="Times New Roman" w:cs="Times New Roman"/>
-          <w:sz w:val="28"/>
-          <w:szCs w:val="28"/>
-        </w:rPr>
-        <w:tab/>
-      </w:r>
-      <w:r>
-        <w:rPr>
-          <w:rFonts w:ascii="Times New Roman" w:hAnsi="Times New Roman" w:cs="Times New Roman"/>
-          <w:sz w:val="28"/>
-          <w:szCs w:val="28"/>
-        </w:rPr>
-        <w:tab/>
-        <w:t>Усенко Ф. В.</w:t>
-      </w:r>
-    </w:p>
-    <w:p>
-      <w:pPr>
-        <w:jc w:val="both"/>
-        <w:rPr>
-          <w:rFonts w:ascii="Times New Roman" w:hAnsi="Times New Roman" w:cs="Times New Roman"/>
-          <w:sz w:val="28"/>
-          <w:szCs w:val="28"/>
-        </w:rPr>
-      </w:pPr>
-    </w:p>
-    <w:p>
-      <w:pPr>
-        <w:ind w:firstLine="720"/>
-        <w:jc w:val="both"/>
-        <w:rPr>
-          <w:rFonts w:ascii="Times New Roman" w:hAnsi="Times New Roman" w:cs="Times New Roman"/>
-          <w:sz w:val="28"/>
-          <w:szCs w:val="28"/>
-        </w:rPr>
-      </w:pPr>
-    </w:p>
-    <w:p>
-      <w:pPr>
-        <w:ind w:firstLine="720"/>
-        <w:jc w:val="center"/>
-        <w:rPr>
-          <w:rFonts w:ascii="Times New Roman" w:hAnsi="Times New Roman" w:cs="Times New Roman"/>
-          <w:sz w:val="28"/>
-          <w:szCs w:val="28"/>
-        </w:rPr>
-      </w:pPr>
       <w:r>
         <w:rPr>
           <w:rFonts w:ascii="Times New Roman" w:hAnsi="Times New Roman" w:cs="Times New Roman"/>
@@ -592,16 +692,6 @@
         </w:rPr>
         <w:t>Минск 2024</w:t>
       </w:r>
-    </w:p>
-    <w:p>
-      <w:pPr>
-        <w:jc w:val="both"/>
-        <w:rPr>
-          <w:rFonts w:ascii="Times New Roman" w:hAnsi="Times New Roman" w:cs="Times New Roman"/>
-          <w:sz w:val="28"/>
-          <w:szCs w:val="28"/>
-        </w:rPr>
-      </w:pPr>
     </w:p>
     <w:p>
       <w:pPr>
@@ -616,10 +706,38 @@
       </w:pPr>
       <w:r>
         <w:rPr>
-          <w:sz w:val="28"/>
-          <w:szCs w:val="28"/>
-        </w:rPr>
-        <w:t xml:space="preserve">Цель: </w:t>
+          <w:rFonts w:ascii="Times New Roman" w:hAnsi="Times New Roman" w:cs="Times New Roman"/>
+          <w:b/>
+          <w:sz w:val="28"/>
+          <w:szCs w:val="28"/>
+        </w:rPr>
+        <w:lastRenderedPageBreak/>
+        <w:t>Цель</w:t>
+      </w:r>
+      <w:r>
+        <w:rPr>
+          <w:rFonts w:ascii="Times New Roman" w:hAnsi="Times New Roman" w:cs="Times New Roman"/>
+          <w:b/>
+          <w:sz w:val="28"/>
+          <w:szCs w:val="28"/>
+        </w:rPr>
+        <w:t xml:space="preserve"> работы</w:t>
+      </w:r>
+      <w:r>
+        <w:rPr>
+          <w:rFonts w:ascii="Times New Roman" w:hAnsi="Times New Roman" w:cs="Times New Roman"/>
+          <w:b/>
+          <w:sz w:val="28"/>
+          <w:szCs w:val="28"/>
+        </w:rPr>
+        <w:t>:</w:t>
+      </w:r>
+      <w:r>
+        <w:rPr>
+          <w:sz w:val="28"/>
+          <w:szCs w:val="28"/>
+        </w:rPr>
+        <w:t xml:space="preserve"> </w:t>
       </w:r>
       <w:r>
         <w:rPr>
@@ -665,6 +783,56 @@
           <w:szCs w:val="28"/>
         </w:rPr>
       </w:pPr>
+      <w:r>
+        <w:rPr>
+          <w:rFonts w:ascii="Times New Roman" w:hAnsi="Times New Roman" w:cs="Times New Roman"/>
+          <w:sz w:val="28"/>
+          <w:szCs w:val="28"/>
+        </w:rPr>
+        <w:t>Задание</w:t>
+      </w:r>
+      <w:r>
+        <w:rPr>
+          <w:rFonts w:ascii="Times New Roman" w:hAnsi="Times New Roman" w:cs="Times New Roman"/>
+          <w:sz w:val="28"/>
+          <w:szCs w:val="28"/>
+        </w:rPr>
+        <w:t>:</w:t>
+      </w:r>
+      <w:r>
+        <w:rPr>
+          <w:rFonts w:ascii="Times New Roman" w:hAnsi="Times New Roman" w:cs="Times New Roman"/>
+          <w:sz w:val="28"/>
+          <w:szCs w:val="28"/>
+        </w:rPr>
+        <w:t xml:space="preserve"> </w:t>
+      </w:r>
+      <w:proofErr w:type="spellStart"/>
+      <w:r>
+        <w:rPr>
+          <w:rFonts w:ascii="Times New Roman" w:hAnsi="Times New Roman" w:cs="Times New Roman"/>
+          <w:sz w:val="28"/>
+          <w:szCs w:val="28"/>
+        </w:rPr>
+        <w:t>c</w:t>
+      </w:r>
+      <w:r>
+        <w:rPr>
+          <w:rFonts w:ascii="Times New Roman" w:hAnsi="Times New Roman" w:cs="Times New Roman"/>
+          <w:sz w:val="28"/>
+          <w:szCs w:val="28"/>
+        </w:rPr>
+        <w:t>корость</w:t>
+      </w:r>
+      <w:proofErr w:type="spellEnd"/>
+      <w:r>
+        <w:rPr>
+          <w:rFonts w:ascii="Times New Roman" w:hAnsi="Times New Roman" w:cs="Times New Roman"/>
+          <w:sz w:val="28"/>
+          <w:szCs w:val="28"/>
+        </w:rPr>
+        <w:t xml:space="preserve"> первого автомобиля V1 км/ч, второго — V2 км/ч, расстояние между ними S км. Определить расстояние между ними через T часов, если автомобили первоначально движутся навстречу друг другу.</w:t>
+      </w:r>
     </w:p>
     <w:p>
       <w:pPr>
@@ -677,63 +845,503 @@
           <w:szCs w:val="28"/>
         </w:rPr>
       </w:pPr>
-      <w:r>
-        <w:rPr>
-          <w:rFonts w:ascii="Times New Roman" w:hAnsi="Times New Roman" w:cs="Times New Roman"/>
-          <w:sz w:val="28"/>
-          <w:szCs w:val="28"/>
-        </w:rPr>
-        <w:t>Задание</w:t>
-      </w:r>
-      <w:r>
-        <w:rPr>
-          <w:rFonts w:ascii="Times New Roman" w:hAnsi="Times New Roman" w:cs="Times New Roman"/>
-          <w:sz w:val="28"/>
-          <w:szCs w:val="28"/>
-        </w:rPr>
-        <w:t xml:space="preserve"> (вариант </w:t>
-      </w:r>
-      <w:r>
-        <w:rPr>
-          <w:rFonts w:ascii="Times New Roman" w:hAnsi="Times New Roman" w:cs="Times New Roman"/>
-          <w:sz w:val="28"/>
-          <w:szCs w:val="28"/>
-        </w:rPr>
-        <w:t>5):</w:t>
-      </w:r>
-      <w:r>
-        <w:rPr>
-          <w:rFonts w:ascii="Times New Roman" w:hAnsi="Times New Roman" w:cs="Times New Roman"/>
-          <w:sz w:val="28"/>
-          <w:szCs w:val="28"/>
-        </w:rPr>
-        <w:t xml:space="preserve"> </w:t>
+    </w:p>
+    <w:p>
+      <w:pPr>
+        <w:autoSpaceDE w:val="0"/>
+        <w:autoSpaceDN w:val="0"/>
+        <w:adjustRightInd w:val="0"/>
+        <w:spacing w:after="0" w:line="240" w:lineRule="auto"/>
+        <w:rPr>
+          <w:rFonts w:ascii="Times New Roman" w:hAnsi="Times New Roman" w:cs="Times New Roman"/>
+          <w:color w:val="000000" w:themeColor="text1"/>
+          <w:sz w:val="28"/>
+          <w:szCs w:val="28"/>
+          <w:highlight w:val="white"/>
+          <w:lang w:val="en-US"/>
+        </w:rPr>
+      </w:pPr>
+      <w:r>
+        <w:rPr>
+          <w:rFonts w:ascii="Times New Roman" w:hAnsi="Times New Roman" w:cs="Times New Roman"/>
+          <w:color w:val="000000" w:themeColor="text1"/>
+          <w:sz w:val="28"/>
+          <w:szCs w:val="28"/>
+          <w:highlight w:val="white"/>
+          <w:lang w:val="en-US"/>
+        </w:rPr>
+        <w:t>#include &lt;</w:t>
       </w:r>
       <w:proofErr w:type="spellStart"/>
       <w:r>
         <w:rPr>
           <w:rFonts w:ascii="Times New Roman" w:hAnsi="Times New Roman" w:cs="Times New Roman"/>
-          <w:sz w:val="28"/>
-          <w:szCs w:val="28"/>
-        </w:rPr>
-        <w:t>c</w:t>
-      </w:r>
-      <w:r>
-        <w:rPr>
-          <w:rFonts w:ascii="Times New Roman" w:hAnsi="Times New Roman" w:cs="Times New Roman"/>
-          <w:sz w:val="28"/>
-          <w:szCs w:val="28"/>
-        </w:rPr>
-        <w:t>корость</w:t>
+          <w:color w:val="000000" w:themeColor="text1"/>
+          <w:sz w:val="28"/>
+          <w:szCs w:val="28"/>
+          <w:highlight w:val="white"/>
+          <w:lang w:val="en-US"/>
+        </w:rPr>
+        <w:t>iostream</w:t>
       </w:r>
       <w:proofErr w:type="spellEnd"/>
       <w:r>
         <w:rPr>
           <w:rFonts w:ascii="Times New Roman" w:hAnsi="Times New Roman" w:cs="Times New Roman"/>
-          <w:sz w:val="28"/>
-          <w:szCs w:val="28"/>
-        </w:rPr>
-        <w:t xml:space="preserve"> первого автомобиля V1 км/ч, второго — V2 км/ч, расстояние между ними S км. Определить расстояние между ними через T часов, если автомобили первоначально движутся навстречу друг другу.</w:t>
+          <w:color w:val="000000" w:themeColor="text1"/>
+          <w:sz w:val="28"/>
+          <w:szCs w:val="28"/>
+          <w:highlight w:val="white"/>
+          <w:lang w:val="en-US"/>
+        </w:rPr>
+        <w:t>&gt;</w:t>
+      </w:r>
+    </w:p>
+    <w:p>
+      <w:pPr>
+        <w:autoSpaceDE w:val="0"/>
+        <w:autoSpaceDN w:val="0"/>
+        <w:adjustRightInd w:val="0"/>
+        <w:spacing w:after="0" w:line="240" w:lineRule="auto"/>
+        <w:rPr>
+          <w:rFonts w:ascii="Times New Roman" w:hAnsi="Times New Roman" w:cs="Times New Roman"/>
+          <w:color w:val="000000" w:themeColor="text1"/>
+          <w:sz w:val="28"/>
+          <w:szCs w:val="28"/>
+          <w:highlight w:val="white"/>
+          <w:lang w:val="en-US"/>
+        </w:rPr>
+      </w:pPr>
+      <w:proofErr w:type="gramStart"/>
+      <w:r>
+        <w:rPr>
+          <w:rFonts w:ascii="Times New Roman" w:hAnsi="Times New Roman" w:cs="Times New Roman"/>
+          <w:color w:val="000000" w:themeColor="text1"/>
+          <w:sz w:val="28"/>
+          <w:szCs w:val="28"/>
+          <w:highlight w:val="white"/>
+          <w:lang w:val="en-US"/>
+        </w:rPr>
+        <w:t>using</w:t>
+      </w:r>
+      <w:proofErr w:type="gramEnd"/>
+      <w:r>
+        <w:rPr>
+          <w:rFonts w:ascii="Times New Roman" w:hAnsi="Times New Roman" w:cs="Times New Roman"/>
+          <w:color w:val="000000" w:themeColor="text1"/>
+          <w:sz w:val="28"/>
+          <w:szCs w:val="28"/>
+          <w:highlight w:val="white"/>
+          <w:lang w:val="en-US"/>
+        </w:rPr>
+        <w:t xml:space="preserve"> namespace </w:t>
+      </w:r>
+      <w:proofErr w:type="spellStart"/>
+      <w:r>
+        <w:rPr>
+          <w:rFonts w:ascii="Times New Roman" w:hAnsi="Times New Roman" w:cs="Times New Roman"/>
+          <w:color w:val="000000" w:themeColor="text1"/>
+          <w:sz w:val="28"/>
+          <w:szCs w:val="28"/>
+          <w:highlight w:val="white"/>
+          <w:lang w:val="en-US"/>
+        </w:rPr>
+        <w:t>std</w:t>
+      </w:r>
+      <w:proofErr w:type="spellEnd"/>
+      <w:r>
+        <w:rPr>
+          <w:rFonts w:ascii="Times New Roman" w:hAnsi="Times New Roman" w:cs="Times New Roman"/>
+          <w:color w:val="000000" w:themeColor="text1"/>
+          <w:sz w:val="28"/>
+          <w:szCs w:val="28"/>
+          <w:highlight w:val="white"/>
+          <w:lang w:val="en-US"/>
+        </w:rPr>
+        <w:t>;</w:t>
+      </w:r>
+    </w:p>
+    <w:p>
+      <w:pPr>
+        <w:autoSpaceDE w:val="0"/>
+        <w:autoSpaceDN w:val="0"/>
+        <w:adjustRightInd w:val="0"/>
+        <w:spacing w:after="0" w:line="240" w:lineRule="auto"/>
+        <w:rPr>
+          <w:rFonts w:ascii="Times New Roman" w:hAnsi="Times New Roman" w:cs="Times New Roman"/>
+          <w:color w:val="000000" w:themeColor="text1"/>
+          <w:sz w:val="28"/>
+          <w:szCs w:val="28"/>
+          <w:highlight w:val="white"/>
+          <w:lang w:val="en-US"/>
+        </w:rPr>
+      </w:pPr>
+    </w:p>
+    <w:p>
+      <w:pPr>
+        <w:autoSpaceDE w:val="0"/>
+        <w:autoSpaceDN w:val="0"/>
+        <w:adjustRightInd w:val="0"/>
+        <w:spacing w:after="0" w:line="240" w:lineRule="auto"/>
+        <w:rPr>
+          <w:rFonts w:ascii="Times New Roman" w:hAnsi="Times New Roman" w:cs="Times New Roman"/>
+          <w:color w:val="000000" w:themeColor="text1"/>
+          <w:sz w:val="28"/>
+          <w:szCs w:val="28"/>
+          <w:highlight w:val="white"/>
+          <w:lang w:val="en-US"/>
+        </w:rPr>
+      </w:pPr>
+      <w:proofErr w:type="spellStart"/>
+      <w:proofErr w:type="gramStart"/>
+      <w:r>
+        <w:rPr>
+          <w:rFonts w:ascii="Times New Roman" w:hAnsi="Times New Roman" w:cs="Times New Roman"/>
+          <w:color w:val="000000" w:themeColor="text1"/>
+          <w:sz w:val="28"/>
+          <w:szCs w:val="28"/>
+          <w:highlight w:val="white"/>
+          <w:lang w:val="en-US"/>
+        </w:rPr>
+        <w:t>int</w:t>
+      </w:r>
+      <w:proofErr w:type="spellEnd"/>
+      <w:proofErr w:type="gramEnd"/>
+      <w:r>
+        <w:rPr>
+          <w:rFonts w:ascii="Times New Roman" w:hAnsi="Times New Roman" w:cs="Times New Roman"/>
+          <w:color w:val="000000" w:themeColor="text1"/>
+          <w:sz w:val="28"/>
+          <w:szCs w:val="28"/>
+          <w:highlight w:val="white"/>
+          <w:lang w:val="en-US"/>
+        </w:rPr>
+        <w:t xml:space="preserve"> main() {</w:t>
+      </w:r>
+    </w:p>
+    <w:p>
+      <w:pPr>
+        <w:autoSpaceDE w:val="0"/>
+        <w:autoSpaceDN w:val="0"/>
+        <w:adjustRightInd w:val="0"/>
+        <w:spacing w:after="0" w:line="240" w:lineRule="auto"/>
+        <w:rPr>
+          <w:rFonts w:ascii="Times New Roman" w:hAnsi="Times New Roman" w:cs="Times New Roman"/>
+          <w:color w:val="000000" w:themeColor="text1"/>
+          <w:sz w:val="28"/>
+          <w:szCs w:val="28"/>
+          <w:highlight w:val="white"/>
+          <w:lang w:val="en-US"/>
+        </w:rPr>
+      </w:pPr>
+      <w:r>
+        <w:rPr>
+          <w:rFonts w:ascii="Times New Roman" w:hAnsi="Times New Roman" w:cs="Times New Roman"/>
+          <w:color w:val="000000" w:themeColor="text1"/>
+          <w:sz w:val="28"/>
+          <w:szCs w:val="28"/>
+          <w:highlight w:val="white"/>
+          <w:lang w:val="en-US"/>
+        </w:rPr>
+        <w:tab/>
+      </w:r>
+      <w:proofErr w:type="spellStart"/>
+      <w:proofErr w:type="gramStart"/>
+      <w:r>
+        <w:rPr>
+          <w:rFonts w:ascii="Times New Roman" w:hAnsi="Times New Roman" w:cs="Times New Roman"/>
+          <w:color w:val="000000" w:themeColor="text1"/>
+          <w:sz w:val="28"/>
+          <w:szCs w:val="28"/>
+          <w:highlight w:val="white"/>
+          <w:lang w:val="en-US"/>
+        </w:rPr>
+        <w:t>int</w:t>
+      </w:r>
+      <w:proofErr w:type="spellEnd"/>
+      <w:proofErr w:type="gramEnd"/>
+      <w:r>
+        <w:rPr>
+          <w:rFonts w:ascii="Times New Roman" w:hAnsi="Times New Roman" w:cs="Times New Roman"/>
+          <w:color w:val="000000" w:themeColor="text1"/>
+          <w:sz w:val="28"/>
+          <w:szCs w:val="28"/>
+          <w:highlight w:val="white"/>
+          <w:lang w:val="en-US"/>
+        </w:rPr>
+        <w:t xml:space="preserve"> v1, v2, s, t;</w:t>
+      </w:r>
+    </w:p>
+    <w:p>
+      <w:pPr>
+        <w:autoSpaceDE w:val="0"/>
+        <w:autoSpaceDN w:val="0"/>
+        <w:adjustRightInd w:val="0"/>
+        <w:spacing w:after="0" w:line="240" w:lineRule="auto"/>
+        <w:rPr>
+          <w:rFonts w:ascii="Times New Roman" w:hAnsi="Times New Roman" w:cs="Times New Roman"/>
+          <w:color w:val="000000" w:themeColor="text1"/>
+          <w:sz w:val="28"/>
+          <w:szCs w:val="28"/>
+          <w:highlight w:val="white"/>
+          <w:lang w:val="en-US"/>
+        </w:rPr>
+      </w:pPr>
+      <w:r>
+        <w:rPr>
+          <w:rFonts w:ascii="Times New Roman" w:hAnsi="Times New Roman" w:cs="Times New Roman"/>
+          <w:color w:val="000000" w:themeColor="text1"/>
+          <w:sz w:val="28"/>
+          <w:szCs w:val="28"/>
+          <w:highlight w:val="white"/>
+          <w:lang w:val="en-US"/>
+        </w:rPr>
+        <w:tab/>
+      </w:r>
+    </w:p>
+    <w:p>
+      <w:pPr>
+        <w:autoSpaceDE w:val="0"/>
+        <w:autoSpaceDN w:val="0"/>
+        <w:adjustRightInd w:val="0"/>
+        <w:spacing w:after="0" w:line="240" w:lineRule="auto"/>
+        <w:rPr>
+          <w:rFonts w:ascii="Times New Roman" w:hAnsi="Times New Roman" w:cs="Times New Roman"/>
+          <w:color w:val="000000" w:themeColor="text1"/>
+          <w:sz w:val="28"/>
+          <w:szCs w:val="28"/>
+          <w:highlight w:val="white"/>
+          <w:lang w:val="en-US"/>
+        </w:rPr>
+      </w:pPr>
+      <w:r>
+        <w:rPr>
+          <w:rFonts w:ascii="Times New Roman" w:hAnsi="Times New Roman" w:cs="Times New Roman"/>
+          <w:color w:val="000000" w:themeColor="text1"/>
+          <w:sz w:val="28"/>
+          <w:szCs w:val="28"/>
+          <w:highlight w:val="white"/>
+          <w:lang w:val="en-US"/>
+        </w:rPr>
+        <w:tab/>
+      </w:r>
+      <w:proofErr w:type="spellStart"/>
+      <w:proofErr w:type="gramStart"/>
+      <w:r>
+        <w:rPr>
+          <w:rFonts w:ascii="Times New Roman" w:hAnsi="Times New Roman" w:cs="Times New Roman"/>
+          <w:color w:val="000000" w:themeColor="text1"/>
+          <w:sz w:val="28"/>
+          <w:szCs w:val="28"/>
+          <w:highlight w:val="white"/>
+          <w:lang w:val="en-US"/>
+        </w:rPr>
+        <w:t>cin</w:t>
+      </w:r>
+      <w:proofErr w:type="spellEnd"/>
+      <w:proofErr w:type="gramEnd"/>
+      <w:r>
+        <w:rPr>
+          <w:rFonts w:ascii="Times New Roman" w:hAnsi="Times New Roman" w:cs="Times New Roman"/>
+          <w:color w:val="000000" w:themeColor="text1"/>
+          <w:sz w:val="28"/>
+          <w:szCs w:val="28"/>
+          <w:highlight w:val="white"/>
+          <w:lang w:val="en-US"/>
+        </w:rPr>
+        <w:t xml:space="preserve"> &gt;&gt; v1 &gt;&gt; v2 &gt;&gt; s &gt;&gt; t;</w:t>
+      </w:r>
+    </w:p>
+    <w:p>
+      <w:pPr>
+        <w:autoSpaceDE w:val="0"/>
+        <w:autoSpaceDN w:val="0"/>
+        <w:adjustRightInd w:val="0"/>
+        <w:spacing w:after="0" w:line="240" w:lineRule="auto"/>
+        <w:rPr>
+          <w:rFonts w:ascii="Times New Roman" w:hAnsi="Times New Roman" w:cs="Times New Roman"/>
+          <w:color w:val="000000" w:themeColor="text1"/>
+          <w:sz w:val="28"/>
+          <w:szCs w:val="28"/>
+          <w:highlight w:val="white"/>
+          <w:lang w:val="en-US"/>
+        </w:rPr>
+      </w:pPr>
+      <w:r>
+        <w:rPr>
+          <w:rFonts w:ascii="Times New Roman" w:hAnsi="Times New Roman" w:cs="Times New Roman"/>
+          <w:color w:val="000000" w:themeColor="text1"/>
+          <w:sz w:val="28"/>
+          <w:szCs w:val="28"/>
+          <w:highlight w:val="white"/>
+          <w:lang w:val="en-US"/>
+        </w:rPr>
+        <w:tab/>
+      </w:r>
+      <w:proofErr w:type="spellStart"/>
+      <w:proofErr w:type="gramStart"/>
+      <w:r>
+        <w:rPr>
+          <w:rFonts w:ascii="Times New Roman" w:hAnsi="Times New Roman" w:cs="Times New Roman"/>
+          <w:color w:val="000000" w:themeColor="text1"/>
+          <w:sz w:val="28"/>
+          <w:szCs w:val="28"/>
+          <w:highlight w:val="white"/>
+          <w:lang w:val="en-US"/>
+        </w:rPr>
+        <w:t>cout</w:t>
+      </w:r>
+      <w:proofErr w:type="spellEnd"/>
+      <w:proofErr w:type="gramEnd"/>
+      <w:r>
+        <w:rPr>
+          <w:rFonts w:ascii="Times New Roman" w:hAnsi="Times New Roman" w:cs="Times New Roman"/>
+          <w:color w:val="000000" w:themeColor="text1"/>
+          <w:sz w:val="28"/>
+          <w:szCs w:val="28"/>
+          <w:highlight w:val="white"/>
+          <w:lang w:val="en-US"/>
+        </w:rPr>
+        <w:t xml:space="preserve"> &lt;&lt; s - t * (v1 + v2);</w:t>
+      </w:r>
+    </w:p>
+    <w:p>
+      <w:pPr>
+        <w:autoSpaceDE w:val="0"/>
+        <w:autoSpaceDN w:val="0"/>
+        <w:adjustRightInd w:val="0"/>
+        <w:spacing w:after="0" w:line="240" w:lineRule="auto"/>
+        <w:rPr>
+          <w:rFonts w:ascii="Times New Roman" w:hAnsi="Times New Roman" w:cs="Times New Roman"/>
+          <w:color w:val="000000" w:themeColor="text1"/>
+          <w:sz w:val="28"/>
+          <w:szCs w:val="28"/>
+          <w:highlight w:val="white"/>
+          <w:lang w:val="en-US"/>
+        </w:rPr>
+      </w:pPr>
+    </w:p>
+    <w:p>
+      <w:pPr>
+        <w:autoSpaceDE w:val="0"/>
+        <w:autoSpaceDN w:val="0"/>
+        <w:adjustRightInd w:val="0"/>
+        <w:spacing w:after="0" w:line="240" w:lineRule="auto"/>
+        <w:rPr>
+          <w:rFonts w:ascii="Times New Roman" w:hAnsi="Times New Roman" w:cs="Times New Roman"/>
+          <w:color w:val="000000" w:themeColor="text1"/>
+          <w:sz w:val="28"/>
+          <w:szCs w:val="28"/>
+          <w:highlight w:val="white"/>
+          <w:lang w:val="en-US"/>
+        </w:rPr>
+      </w:pPr>
+      <w:r>
+        <w:rPr>
+          <w:rFonts w:ascii="Times New Roman" w:hAnsi="Times New Roman" w:cs="Times New Roman"/>
+          <w:color w:val="000000" w:themeColor="text1"/>
+          <w:sz w:val="28"/>
+          <w:szCs w:val="28"/>
+          <w:highlight w:val="white"/>
+          <w:lang w:val="en-US"/>
+        </w:rPr>
+        <w:tab/>
+      </w:r>
+      <w:proofErr w:type="gramStart"/>
+      <w:r>
+        <w:rPr>
+          <w:rFonts w:ascii="Times New Roman" w:hAnsi="Times New Roman" w:cs="Times New Roman"/>
+          <w:color w:val="000000" w:themeColor="text1"/>
+          <w:sz w:val="28"/>
+          <w:szCs w:val="28"/>
+          <w:highlight w:val="white"/>
+          <w:lang w:val="en-US"/>
+        </w:rPr>
+        <w:t>system(</w:t>
+      </w:r>
+      <w:proofErr w:type="gramEnd"/>
+      <w:r>
+        <w:rPr>
+          <w:rFonts w:ascii="Times New Roman" w:hAnsi="Times New Roman" w:cs="Times New Roman"/>
+          <w:color w:val="000000" w:themeColor="text1"/>
+          <w:sz w:val="28"/>
+          <w:szCs w:val="28"/>
+          <w:highlight w:val="white"/>
+          <w:lang w:val="en-US"/>
+        </w:rPr>
+        <w:t>"pause&gt;</w:t>
+      </w:r>
+      <w:proofErr w:type="spellStart"/>
+      <w:r>
+        <w:rPr>
+          <w:rFonts w:ascii="Times New Roman" w:hAnsi="Times New Roman" w:cs="Times New Roman"/>
+          <w:color w:val="000000" w:themeColor="text1"/>
+          <w:sz w:val="28"/>
+          <w:szCs w:val="28"/>
+          <w:highlight w:val="white"/>
+          <w:lang w:val="en-US"/>
+        </w:rPr>
+        <w:t>nul</w:t>
+      </w:r>
+      <w:proofErr w:type="spellEnd"/>
+      <w:r>
+        <w:rPr>
+          <w:rFonts w:ascii="Times New Roman" w:hAnsi="Times New Roman" w:cs="Times New Roman"/>
+          <w:color w:val="000000" w:themeColor="text1"/>
+          <w:sz w:val="28"/>
+          <w:szCs w:val="28"/>
+          <w:highlight w:val="white"/>
+          <w:lang w:val="en-US"/>
+        </w:rPr>
+        <w:t>");</w:t>
+      </w:r>
+    </w:p>
+    <w:p>
+      <w:pPr>
+        <w:autoSpaceDE w:val="0"/>
+        <w:autoSpaceDN w:val="0"/>
+        <w:adjustRightInd w:val="0"/>
+        <w:spacing w:after="0" w:line="240" w:lineRule="auto"/>
+        <w:rPr>
+          <w:rFonts w:ascii="Times New Roman" w:hAnsi="Times New Roman" w:cs="Times New Roman"/>
+          <w:color w:val="000000" w:themeColor="text1"/>
+          <w:sz w:val="28"/>
+          <w:szCs w:val="28"/>
+          <w:highlight w:val="white"/>
+        </w:rPr>
+      </w:pPr>
+      <w:r>
+        <w:rPr>
+          <w:rFonts w:ascii="Times New Roman" w:hAnsi="Times New Roman" w:cs="Times New Roman"/>
+          <w:color w:val="000000" w:themeColor="text1"/>
+          <w:sz w:val="28"/>
+          <w:szCs w:val="28"/>
+          <w:highlight w:val="white"/>
+          <w:lang w:val="en-US"/>
+        </w:rPr>
+        <w:tab/>
+      </w:r>
+      <w:proofErr w:type="spellStart"/>
+      <w:r>
+        <w:rPr>
+          <w:rFonts w:ascii="Times New Roman" w:hAnsi="Times New Roman" w:cs="Times New Roman"/>
+          <w:color w:val="000000" w:themeColor="text1"/>
+          <w:sz w:val="28"/>
+          <w:szCs w:val="28"/>
+          <w:highlight w:val="white"/>
+        </w:rPr>
+        <w:t>return</w:t>
+      </w:r>
+      <w:proofErr w:type="spellEnd"/>
+      <w:r>
+        <w:rPr>
+          <w:rFonts w:ascii="Times New Roman" w:hAnsi="Times New Roman" w:cs="Times New Roman"/>
+          <w:color w:val="000000" w:themeColor="text1"/>
+          <w:sz w:val="28"/>
+          <w:szCs w:val="28"/>
+          <w:highlight w:val="white"/>
+        </w:rPr>
+        <w:t xml:space="preserve"> 0;</w:t>
       </w:r>
     </w:p>
     <w:p>
@@ -743,12 +1351,24 @@
         <w:jc w:val="both"/>
         <w:rPr>
           <w:rFonts w:ascii="Times New Roman" w:hAnsi="Times New Roman" w:cs="Times New Roman"/>
-        </w:rPr>
-      </w:pPr>
-    </w:p>
-    <w:p>
-      <w:pPr>
-        <w:ind w:firstLine="720"/>
+          <w:color w:val="000000" w:themeColor="text1"/>
+          <w:sz w:val="28"/>
+          <w:szCs w:val="28"/>
+        </w:rPr>
+      </w:pPr>
+      <w:r>
+        <w:rPr>
+          <w:rFonts w:ascii="Times New Roman" w:hAnsi="Times New Roman" w:cs="Times New Roman"/>
+          <w:color w:val="000000" w:themeColor="text1"/>
+          <w:sz w:val="28"/>
+          <w:szCs w:val="28"/>
+          <w:highlight w:val="white"/>
+        </w:rPr>
+        <w:t>}</w:t>
+      </w:r>
+    </w:p>
+    <w:p>
+      <w:pPr>
         <w:jc w:val="both"/>
         <w:rPr>
           <w:rFonts w:ascii="Times New Roman" w:hAnsi="Times New Roman" w:cs="Times New Roman"/>
@@ -756,47 +1376,48 @@
           <w:szCs w:val="28"/>
         </w:rPr>
       </w:pPr>
-      <w:r>
-        <w:rPr>
-          <w:rFonts w:ascii="Times New Roman" w:hAnsi="Times New Roman" w:cs="Times New Roman"/>
-          <w:sz w:val="28"/>
-          <w:szCs w:val="28"/>
-        </w:rPr>
-        <w:lastRenderedPageBreak/>
-        <w:t>На рисунках 1-</w:t>
-      </w:r>
-      <w:r>
-        <w:rPr>
-          <w:rFonts w:ascii="Times New Roman" w:hAnsi="Times New Roman" w:cs="Times New Roman"/>
-          <w:sz w:val="28"/>
-          <w:szCs w:val="28"/>
-        </w:rPr>
-        <w:t>3</w:t>
-      </w:r>
-      <w:r>
-        <w:rPr>
-          <w:rFonts w:ascii="Times New Roman" w:hAnsi="Times New Roman" w:cs="Times New Roman"/>
-          <w:sz w:val="28"/>
-          <w:szCs w:val="28"/>
-        </w:rPr>
-        <w:t xml:space="preserve"> показаны скриншоты работающей программы</w:t>
-      </w:r>
-      <w:r>
-        <w:rPr>
-          <w:rFonts w:ascii="Times New Roman" w:hAnsi="Times New Roman" w:cs="Times New Roman"/>
-          <w:sz w:val="28"/>
-          <w:szCs w:val="28"/>
-        </w:rPr>
-        <w:t xml:space="preserve"> и кода</w:t>
-      </w:r>
-      <w:r>
-        <w:rPr>
-          <w:rFonts w:ascii="Times New Roman" w:hAnsi="Times New Roman" w:cs="Times New Roman"/>
-          <w:sz w:val="28"/>
-          <w:szCs w:val="28"/>
-        </w:rPr>
-        <w:t>.</w:t>
-      </w:r>
+    </w:p>
+    <w:p>
+      <w:pPr>
+        <w:spacing w:after="0" w:line="360" w:lineRule="exact"/>
+        <w:ind w:firstLine="720"/>
+        <w:jc w:val="both"/>
+        <w:rPr>
+          <w:rFonts w:ascii="Times New Roman" w:hAnsi="Times New Roman" w:cs="Times New Roman"/>
+          <w:color w:val="000000" w:themeColor="text1"/>
+          <w:sz w:val="28"/>
+          <w:szCs w:val="28"/>
+        </w:rPr>
+      </w:pPr>
+      <w:r>
+        <w:rPr>
+          <w:rFonts w:ascii="Times New Roman" w:hAnsi="Times New Roman" w:cs="Times New Roman"/>
+          <w:color w:val="000000" w:themeColor="text1"/>
+          <w:sz w:val="28"/>
+          <w:szCs w:val="28"/>
+        </w:rPr>
+        <w:t>Результат работы програ</w:t>
+      </w:r>
+      <w:r>
+        <w:rPr>
+          <w:rFonts w:ascii="Times New Roman" w:hAnsi="Times New Roman" w:cs="Times New Roman"/>
+          <w:color w:val="000000" w:themeColor="text1"/>
+          <w:sz w:val="28"/>
+          <w:szCs w:val="28"/>
+        </w:rPr>
+        <w:t>ммы представлен на рисунке 1.</w:t>
+      </w:r>
+    </w:p>
+    <w:p>
+      <w:pPr>
+        <w:ind w:firstLine="720"/>
+        <w:jc w:val="both"/>
+        <w:rPr>
+          <w:rFonts w:ascii="Times New Roman" w:hAnsi="Times New Roman" w:cs="Times New Roman"/>
+          <w:sz w:val="28"/>
+          <w:szCs w:val="28"/>
+        </w:rPr>
+      </w:pPr>
     </w:p>
     <w:p>
       <w:pPr>
@@ -808,60 +1429,6 @@
           <w:szCs w:val="28"/>
         </w:rPr>
       </w:pPr>
-    </w:p>
-    <w:p>
-      <w:pPr>
-        <w:ind w:firstLine="720"/>
-        <w:jc w:val="center"/>
-        <w:rPr>
-          <w:rFonts w:ascii="Times New Roman" w:hAnsi="Times New Roman" w:cs="Times New Roman"/>
-          <w:sz w:val="28"/>
-          <w:szCs w:val="28"/>
-        </w:rPr>
-      </w:pPr>
-      <w:r>
-        <w:rPr>
-          <w:rFonts w:ascii="Times New Roman" w:hAnsi="Times New Roman" w:cs="Times New Roman"/>
-          <w:sz w:val="28"/>
-          <w:szCs w:val="28"/>
-        </w:rPr>
-        <w:t xml:space="preserve">Рисунок 1 – Скриншот </w:t>
-      </w:r>
-      <w:r>
-        <w:rPr>
-          <w:rFonts w:ascii="Times New Roman" w:hAnsi="Times New Roman" w:cs="Times New Roman"/>
-          <w:sz w:val="28"/>
-          <w:szCs w:val="28"/>
-        </w:rPr>
-        <w:t>кода пр</w:t>
-      </w:r>
-      <w:r>
-        <w:rPr>
-          <w:rFonts w:ascii="Times New Roman" w:hAnsi="Times New Roman" w:cs="Times New Roman"/>
-          <w:sz w:val="28"/>
-          <w:szCs w:val="28"/>
-        </w:rPr>
-        <w:t>о</w:t>
-      </w:r>
-      <w:r>
-        <w:rPr>
-          <w:rFonts w:ascii="Times New Roman" w:hAnsi="Times New Roman" w:cs="Times New Roman"/>
-          <w:sz w:val="28"/>
-          <w:szCs w:val="28"/>
-        </w:rPr>
-        <w:t>граммы</w:t>
-      </w:r>
-    </w:p>
-    <w:p>
-      <w:pPr>
-        <w:ind w:firstLine="720"/>
-        <w:jc w:val="center"/>
-        <w:rPr>
-          <w:rFonts w:ascii="Times New Roman" w:hAnsi="Times New Roman" w:cs="Times New Roman"/>
-          <w:sz w:val="28"/>
-          <w:szCs w:val="28"/>
-        </w:rPr>
-      </w:pPr>
       <w:r>
         <w:rPr>
           <w:rFonts w:ascii="Times New Roman" w:hAnsi="Times New Roman" w:cs="Times New Roman"/>
@@ -871,10 +1438,10 @@
           <w:lang w:eastAsia="ru-RU"/>
         </w:rPr>
         <w:drawing>
-          <wp:inline distT="0" distB="0" distL="0" distR="0" wp14:anchorId="4D247390" wp14:editId="0A722F16">
-            <wp:extent cx="5022853" cy="3143613"/>
-            <wp:effectExtent l="0" t="0" r="6350" b="0"/>
-            <wp:docPr id="1" name="Рисунок 1"/>
+          <wp:inline distT="0" distB="0" distL="0" distR="0" wp14:anchorId="35B6F450" wp14:editId="0D23C19E">
+            <wp:extent cx="5038823" cy="2751827"/>
+            <wp:effectExtent l="0" t="0" r="0" b="0"/>
+            <wp:docPr id="2" name="Рисунок 2"/>
             <wp:cNvGraphicFramePr>
               <a:graphicFrameLocks xmlns:a="http://schemas.openxmlformats.org/drawingml/2006/main" noChangeAspect="1"/>
             </wp:cNvGraphicFramePr>
@@ -894,128 +1461,6 @@
                   <pic:spPr>
                     <a:xfrm>
                       <a:off x="0" y="0"/>
-                      <a:ext cx="5022853" cy="3143613"/>
-                    </a:xfrm>
-                    <a:prstGeom prst="rect">
-                      <a:avLst/>
-                    </a:prstGeom>
-                  </pic:spPr>
-                </pic:pic>
-              </a:graphicData>
-            </a:graphic>
-          </wp:inline>
-        </w:drawing>
-      </w:r>
-    </w:p>
-    <w:p>
-      <w:pPr>
-        <w:ind w:firstLine="720"/>
-        <w:jc w:val="center"/>
-        <w:rPr>
-          <w:rFonts w:ascii="Times New Roman" w:hAnsi="Times New Roman" w:cs="Times New Roman"/>
-          <w:sz w:val="28"/>
-          <w:szCs w:val="28"/>
-        </w:rPr>
-      </w:pPr>
-      <w:r>
-        <w:rPr>
-          <w:rFonts w:ascii="Times New Roman" w:hAnsi="Times New Roman" w:cs="Times New Roman"/>
-          <w:sz w:val="28"/>
-          <w:szCs w:val="28"/>
-        </w:rPr>
-        <w:t>Рисунок 2</w:t>
-      </w:r>
-      <w:r>
-        <w:rPr>
-          <w:rFonts w:ascii="Times New Roman" w:hAnsi="Times New Roman" w:cs="Times New Roman"/>
-          <w:sz w:val="28"/>
-          <w:szCs w:val="28"/>
-        </w:rPr>
-        <w:t xml:space="preserve"> – Скриншот </w:t>
-      </w:r>
-      <w:r>
-        <w:rPr>
-          <w:rFonts w:ascii="Times New Roman" w:hAnsi="Times New Roman" w:cs="Times New Roman"/>
-          <w:sz w:val="28"/>
-          <w:szCs w:val="28"/>
-        </w:rPr>
-        <w:t xml:space="preserve">результата при вводе </w:t>
-      </w:r>
-      <w:r>
-        <w:rPr>
-          <w:rFonts w:ascii="Times New Roman" w:hAnsi="Times New Roman" w:cs="Times New Roman"/>
-          <w:sz w:val="28"/>
-          <w:szCs w:val="28"/>
-        </w:rPr>
-        <w:t>чисел 30, 30</w:t>
-      </w:r>
-      <w:r>
-        <w:rPr>
-          <w:rFonts w:ascii="Times New Roman" w:hAnsi="Times New Roman" w:cs="Times New Roman"/>
-          <w:sz w:val="28"/>
-          <w:szCs w:val="28"/>
-        </w:rPr>
-        <w:t>,</w:t>
-      </w:r>
-      <w:r>
-        <w:rPr>
-          <w:rFonts w:ascii="Times New Roman" w:hAnsi="Times New Roman" w:cs="Times New Roman"/>
-          <w:sz w:val="28"/>
-          <w:szCs w:val="28"/>
-        </w:rPr>
-        <w:t xml:space="preserve"> 100</w:t>
-      </w:r>
-      <w:r>
-        <w:rPr>
-          <w:rFonts w:ascii="Times New Roman" w:hAnsi="Times New Roman" w:cs="Times New Roman"/>
-          <w:sz w:val="28"/>
-          <w:szCs w:val="28"/>
-        </w:rPr>
-        <w:t>, 1</w:t>
-      </w:r>
-    </w:p>
-    <w:p>
-      <w:pPr>
-        <w:ind w:firstLine="720"/>
-        <w:jc w:val="center"/>
-        <w:rPr>
-          <w:rFonts w:ascii="Times New Roman" w:hAnsi="Times New Roman" w:cs="Times New Roman"/>
-          <w:sz w:val="28"/>
-          <w:szCs w:val="28"/>
-        </w:rPr>
-      </w:pPr>
-      <w:r>
-        <w:rPr>
-          <w:rFonts w:ascii="Times New Roman" w:hAnsi="Times New Roman" w:cs="Times New Roman"/>
-          <w:noProof/>
-          <w:sz w:val="28"/>
-          <w:szCs w:val="28"/>
-          <w:lang w:eastAsia="ru-RU"/>
-        </w:rPr>
-        <w:drawing>
-          <wp:inline distT="0" distB="0" distL="0" distR="0" wp14:anchorId="35B6F450" wp14:editId="0D23C19E">
-            <wp:extent cx="5038823" cy="2751827"/>
-            <wp:effectExtent l="0" t="0" r="0" b="0"/>
-            <wp:docPr id="2" name="Рисунок 2"/>
-            <wp:cNvGraphicFramePr>
-              <a:graphicFrameLocks xmlns:a="http://schemas.openxmlformats.org/drawingml/2006/main" noChangeAspect="1"/>
-            </wp:cNvGraphicFramePr>
-            <a:graphic xmlns:a="http://schemas.openxmlformats.org/drawingml/2006/main">
-              <a:graphicData uri="http://schemas.openxmlformats.org/drawingml/2006/picture">
-                <pic:pic xmlns:pic="http://schemas.openxmlformats.org/drawingml/2006/picture">
-                  <pic:nvPicPr>
-                    <pic:cNvPr id="1" name=""/>
-                    <pic:cNvPicPr/>
-                  </pic:nvPicPr>
-                  <pic:blipFill>
-                    <a:blip r:embed="rId5"/>
-                    <a:stretch>
-                      <a:fillRect/>
-                    </a:stretch>
-                  </pic:blipFill>
-                  <pic:spPr>
-                    <a:xfrm>
-                      <a:off x="0" y="0"/>
                       <a:ext cx="5072038" cy="2769966"/>
                     </a:xfrm>
                     <a:prstGeom prst="rect">
@@ -1028,25 +1473,13 @@
           </wp:inline>
         </w:drawing>
       </w:r>
-    </w:p>
-    <w:p>
-      <w:pPr>
-        <w:ind w:firstLine="720"/>
-        <w:jc w:val="center"/>
-        <w:rPr>
-          <w:rFonts w:ascii="Times New Roman" w:hAnsi="Times New Roman" w:cs="Times New Roman"/>
-          <w:sz w:val="28"/>
-          <w:szCs w:val="28"/>
-        </w:rPr>
-      </w:pPr>
-      <w:r>
-        <w:rPr>
-          <w:rFonts w:ascii="Times New Roman" w:hAnsi="Times New Roman" w:cs="Times New Roman"/>
-          <w:sz w:val="28"/>
-          <w:szCs w:val="28"/>
-        </w:rPr>
-        <w:lastRenderedPageBreak/>
-        <w:t>Рисунок 3</w:t>
+      <w:r>
+        <w:rPr>
+          <w:rFonts w:ascii="Times New Roman" w:hAnsi="Times New Roman" w:cs="Times New Roman"/>
+          <w:sz w:val="28"/>
+          <w:szCs w:val="28"/>
+        </w:rPr>
+        <w:t>Рисунок 1</w:t>
       </w:r>
       <w:r>
         <w:rPr>
@@ -1062,15 +1495,7 @@
           <w:sz w:val="28"/>
           <w:szCs w:val="28"/>
         </w:rPr>
-        <w:t>Скр</w:t>
-      </w:r>
-      <w:r>
-        <w:rPr>
-          <w:rFonts w:ascii="Times New Roman" w:hAnsi="Times New Roman" w:cs="Times New Roman"/>
-          <w:sz w:val="28"/>
-          <w:szCs w:val="28"/>
-        </w:rPr>
-        <w:t>иншот результата при вводе чисел</w:t>
+        <w:t>Результат</w:t>
       </w:r>
       <w:r>
         <w:rPr>
@@ -1086,60 +1511,19 @@
           <w:sz w:val="28"/>
           <w:szCs w:val="28"/>
         </w:rPr>
-        <w:t>20, 30, 50, 3</w:t>
-      </w:r>
-      <w:r>
-        <w:rPr>
-          <w:rFonts w:ascii="Times New Roman" w:hAnsi="Times New Roman" w:cs="Times New Roman"/>
-          <w:sz w:val="28"/>
-          <w:szCs w:val="28"/>
-        </w:rPr>
-        <w:t xml:space="preserve"> </w:t>
-      </w:r>
-      <w:r>
-        <w:rPr>
-          <w:rFonts w:ascii="Times New Roman" w:hAnsi="Times New Roman" w:cs="Times New Roman"/>
-          <w:noProof/>
-          <w:sz w:val="28"/>
-          <w:szCs w:val="28"/>
-          <w:lang w:eastAsia="ru-RU"/>
-        </w:rPr>
-        <w:drawing>
-          <wp:inline distT="0" distB="0" distL="0" distR="0" wp14:anchorId="4358CDD6" wp14:editId="583C3421">
-            <wp:extent cx="4413550" cy="2642940"/>
-            <wp:effectExtent l="0" t="0" r="6350" b="5080"/>
-            <wp:docPr id="3" name="Рисунок 3"/>
-            <wp:cNvGraphicFramePr>
-              <a:graphicFrameLocks xmlns:a="http://schemas.openxmlformats.org/drawingml/2006/main" noChangeAspect="1"/>
-            </wp:cNvGraphicFramePr>
-            <a:graphic xmlns:a="http://schemas.openxmlformats.org/drawingml/2006/main">
-              <a:graphicData uri="http://schemas.openxmlformats.org/drawingml/2006/picture">
-                <pic:pic xmlns:pic="http://schemas.openxmlformats.org/drawingml/2006/picture">
-                  <pic:nvPicPr>
-                    <pic:cNvPr id="1" name=""/>
-                    <pic:cNvPicPr/>
-                  </pic:nvPicPr>
-                  <pic:blipFill>
-                    <a:blip r:embed="rId6"/>
-                    <a:stretch>
-                      <a:fillRect/>
-                    </a:stretch>
-                  </pic:blipFill>
-                  <pic:spPr>
-                    <a:xfrm>
-                      <a:off x="0" y="0"/>
-                      <a:ext cx="4435953" cy="2656356"/>
-                    </a:xfrm>
-                    <a:prstGeom prst="rect">
-                      <a:avLst/>
-                    </a:prstGeom>
-                  </pic:spPr>
-                </pic:pic>
-              </a:graphicData>
-            </a:graphic>
-          </wp:inline>
-        </w:drawing>
-      </w:r>
+        <w:t>работы программы</w:t>
+      </w:r>
+    </w:p>
+    <w:p>
+      <w:pPr>
+        <w:rPr>
+          <w:rFonts w:ascii="Times New Roman" w:hAnsi="Times New Roman" w:cs="Times New Roman"/>
+          <w:sz w:val="28"/>
+          <w:szCs w:val="28"/>
+        </w:rPr>
+      </w:pPr>
+      <w:bookmarkStart w:id="0" w:name="_GoBack"/>
+      <w:bookmarkEnd w:id="0"/>
     </w:p>
     <w:p>
       <w:pPr>
@@ -1155,26 +1539,11 @@
       <w:r>
         <w:rPr>
           <w:rFonts w:ascii="Times New Roman" w:hAnsi="Times New Roman" w:cs="Times New Roman"/>
-          <w:sz w:val="28"/>
-          <w:szCs w:val="28"/>
-        </w:rPr>
-        <w:t xml:space="preserve">Вывод: </w:t>
-      </w:r>
-      <w:r>
-        <w:rPr>
-          <w:rFonts w:ascii="Times New Roman" w:hAnsi="Times New Roman" w:cs="Times New Roman"/>
-          <w:sz w:val="28"/>
-          <w:szCs w:val="28"/>
-        </w:rPr>
-        <w:t>в ходе выпо</w:t>
-      </w:r>
-      <w:r>
-        <w:rPr>
-          <w:rFonts w:ascii="Times New Roman" w:hAnsi="Times New Roman" w:cs="Times New Roman"/>
-          <w:sz w:val="28"/>
-          <w:szCs w:val="28"/>
-        </w:rPr>
-        <w:t>лнения работы создана программа,</w:t>
+          <w:b/>
+          <w:sz w:val="28"/>
+          <w:szCs w:val="28"/>
+        </w:rPr>
+        <w:t>Вывод:</w:t>
       </w:r>
       <w:r>
         <w:rPr>
@@ -1190,128 +1559,14 @@
           <w:sz w:val="28"/>
           <w:szCs w:val="28"/>
         </w:rPr>
-        <w:t>определяющая расстояние между двумя автомобилями</w:t>
-      </w:r>
-      <w:r>
-        <w:rPr>
-          <w:rFonts w:ascii="Times New Roman" w:hAnsi="Times New Roman" w:cs="Times New Roman"/>
-          <w:sz w:val="28"/>
-          <w:szCs w:val="28"/>
-        </w:rPr>
-        <w:t>, направляющимися</w:t>
-      </w:r>
-      <w:r>
-        <w:rPr>
-          <w:rFonts w:ascii="Times New Roman" w:hAnsi="Times New Roman" w:cs="Times New Roman"/>
-          <w:sz w:val="28"/>
-          <w:szCs w:val="28"/>
-        </w:rPr>
-        <w:t xml:space="preserve"> друг на друга</w:t>
-      </w:r>
-      <w:r>
-        <w:rPr>
-          <w:rFonts w:ascii="Times New Roman" w:hAnsi="Times New Roman" w:cs="Times New Roman"/>
-          <w:sz w:val="28"/>
-          <w:szCs w:val="28"/>
-        </w:rPr>
-        <w:t xml:space="preserve">, </w:t>
-      </w:r>
-      <w:r>
-        <w:rPr>
-          <w:rFonts w:ascii="Times New Roman" w:hAnsi="Times New Roman" w:cs="Times New Roman"/>
-          <w:sz w:val="28"/>
-          <w:szCs w:val="28"/>
-        </w:rPr>
-        <w:t>через T часов</w:t>
-      </w:r>
-      <w:r>
-        <w:rPr>
-          <w:rFonts w:ascii="Times New Roman" w:hAnsi="Times New Roman" w:cs="Times New Roman"/>
-          <w:sz w:val="28"/>
-          <w:szCs w:val="28"/>
-        </w:rPr>
-        <w:t>.</w:t>
-      </w:r>
-      <w:r>
-        <w:rPr>
-          <w:rFonts w:ascii="Times New Roman" w:hAnsi="Times New Roman" w:cs="Times New Roman"/>
-          <w:sz w:val="28"/>
-          <w:szCs w:val="28"/>
-        </w:rPr>
-        <w:t xml:space="preserve"> </w:t>
-      </w:r>
-      <w:r>
-        <w:rPr>
-          <w:rFonts w:ascii="Times New Roman" w:hAnsi="Times New Roman" w:cs="Times New Roman"/>
-          <w:sz w:val="28"/>
-          <w:szCs w:val="28"/>
-        </w:rPr>
-        <w:t>И</w:t>
-      </w:r>
-      <w:r>
-        <w:rPr>
-          <w:rFonts w:ascii="Times New Roman" w:hAnsi="Times New Roman" w:cs="Times New Roman"/>
-          <w:sz w:val="28"/>
-          <w:szCs w:val="28"/>
-        </w:rPr>
-        <w:t xml:space="preserve">значальное </w:t>
-      </w:r>
-      <w:r>
-        <w:rPr>
-          <w:rFonts w:ascii="Times New Roman" w:hAnsi="Times New Roman" w:cs="Times New Roman"/>
-          <w:sz w:val="28"/>
-          <w:szCs w:val="28"/>
-        </w:rPr>
-        <w:t xml:space="preserve">расстояние между </w:t>
-      </w:r>
-      <w:r>
-        <w:rPr>
-          <w:rFonts w:ascii="Times New Roman" w:hAnsi="Times New Roman" w:cs="Times New Roman"/>
-          <w:sz w:val="28"/>
-          <w:szCs w:val="28"/>
-        </w:rPr>
-        <w:t xml:space="preserve">ними </w:t>
-      </w:r>
-      <w:r>
-        <w:rPr>
-          <w:rFonts w:ascii="Times New Roman" w:hAnsi="Times New Roman" w:cs="Times New Roman"/>
-          <w:sz w:val="28"/>
-          <w:szCs w:val="28"/>
-          <w:lang w:val="en-US"/>
-        </w:rPr>
-        <w:t>S</w:t>
-      </w:r>
-      <w:r>
-        <w:rPr>
-          <w:rFonts w:ascii="Times New Roman" w:hAnsi="Times New Roman" w:cs="Times New Roman"/>
-          <w:sz w:val="28"/>
-          <w:szCs w:val="28"/>
-        </w:rPr>
-        <w:t xml:space="preserve"> </w:t>
-      </w:r>
-      <w:r>
-        <w:rPr>
-          <w:rFonts w:ascii="Times New Roman" w:hAnsi="Times New Roman" w:cs="Times New Roman"/>
-          <w:sz w:val="28"/>
-          <w:szCs w:val="28"/>
-        </w:rPr>
-        <w:t>км</w:t>
-      </w:r>
-      <w:r>
-        <w:rPr>
-          <w:rFonts w:ascii="Times New Roman" w:hAnsi="Times New Roman" w:cs="Times New Roman"/>
-          <w:sz w:val="28"/>
-          <w:szCs w:val="28"/>
-        </w:rPr>
-        <w:t>, и</w:t>
-      </w:r>
-      <w:r>
-        <w:rPr>
-          <w:rFonts w:ascii="Times New Roman" w:hAnsi="Times New Roman" w:cs="Times New Roman"/>
-          <w:sz w:val="28"/>
-          <w:szCs w:val="28"/>
-        </w:rPr>
-        <w:t xml:space="preserve"> </w:t>
+        <w:t>в ходе выполнения работы была достигнута цель данной лабораторной работы</w:t>
+      </w:r>
+      <w:r>
+        <w:rPr>
+          <w:sz w:val="28"/>
+          <w:szCs w:val="28"/>
+        </w:rPr>
+        <w:t xml:space="preserve">: </w:t>
       </w:r>
       <w:r>
         <w:rPr>
@@ -1327,15 +1582,15 @@
           <w:sz w:val="28"/>
           <w:szCs w:val="28"/>
         </w:rPr>
-        <w:t>корость первого автомобиля V1 км/ч, второго — V2 км/ч</w:t>
-      </w:r>
-      <w:r>
-        <w:rPr>
-          <w:rFonts w:ascii="Times New Roman" w:hAnsi="Times New Roman" w:cs="Times New Roman"/>
-          <w:sz w:val="28"/>
-          <w:szCs w:val="28"/>
-        </w:rPr>
-        <w:t>.</w:t>
+        <w:t>формировать умения разрабатывать программы с использованием</w:t>
+      </w:r>
+      <w:r>
+        <w:rPr>
+          <w:rFonts w:ascii="Times New Roman" w:hAnsi="Times New Roman" w:cs="Times New Roman"/>
+          <w:sz w:val="28"/>
+          <w:szCs w:val="28"/>
+        </w:rPr>
+        <w:t xml:space="preserve"> линейных алгоритмов.</w:t>
       </w:r>
     </w:p>
     <w:p>
@@ -1349,144 +1604,6 @@
           <w:szCs w:val="28"/>
         </w:rPr>
       </w:pPr>
-      <w:r>
-        <w:rPr>
-          <w:rFonts w:ascii="Times New Roman" w:hAnsi="Times New Roman" w:cs="Times New Roman"/>
-          <w:sz w:val="28"/>
-          <w:szCs w:val="28"/>
-        </w:rPr>
-        <w:t xml:space="preserve">В работе я использовал </w:t>
-      </w:r>
-      <w:r>
-        <w:rPr>
-          <w:rFonts w:ascii="Times New Roman" w:hAnsi="Times New Roman" w:cs="Times New Roman"/>
-          <w:sz w:val="28"/>
-          <w:szCs w:val="28"/>
-        </w:rPr>
-        <w:t xml:space="preserve">функцию </w:t>
-      </w:r>
-      <w:proofErr w:type="spellStart"/>
-      <w:r>
-        <w:rPr>
-          <w:rFonts w:ascii="Times New Roman" w:hAnsi="Times New Roman" w:cs="Times New Roman"/>
-          <w:sz w:val="28"/>
-          <w:szCs w:val="28"/>
-          <w:lang w:val="en-US"/>
-        </w:rPr>
-        <w:t>cin</w:t>
-      </w:r>
-      <w:proofErr w:type="spellEnd"/>
-      <w:r>
-        <w:rPr>
-          <w:rFonts w:ascii="Times New Roman" w:hAnsi="Times New Roman" w:cs="Times New Roman"/>
-          <w:sz w:val="28"/>
-          <w:szCs w:val="28"/>
-        </w:rPr>
-        <w:t xml:space="preserve"> (</w:t>
-      </w:r>
-      <w:r>
-        <w:rPr>
-          <w:rFonts w:ascii="Times New Roman" w:hAnsi="Times New Roman" w:cs="Times New Roman"/>
-          <w:sz w:val="28"/>
-          <w:szCs w:val="28"/>
-          <w:lang w:val="en-US"/>
-        </w:rPr>
-        <w:t>console</w:t>
-      </w:r>
-      <w:r>
-        <w:rPr>
-          <w:rFonts w:ascii="Times New Roman" w:hAnsi="Times New Roman" w:cs="Times New Roman"/>
-          <w:sz w:val="28"/>
-          <w:szCs w:val="28"/>
-        </w:rPr>
-        <w:t xml:space="preserve"> </w:t>
-      </w:r>
-      <w:r>
-        <w:rPr>
-          <w:rFonts w:ascii="Times New Roman" w:hAnsi="Times New Roman" w:cs="Times New Roman"/>
-          <w:sz w:val="28"/>
-          <w:szCs w:val="28"/>
-          <w:lang w:val="en-US"/>
-        </w:rPr>
-        <w:t>in</w:t>
-      </w:r>
-      <w:r>
-        <w:rPr>
-          <w:rFonts w:ascii="Times New Roman" w:hAnsi="Times New Roman" w:cs="Times New Roman"/>
-          <w:sz w:val="28"/>
-          <w:szCs w:val="28"/>
-        </w:rPr>
-        <w:t xml:space="preserve">) </w:t>
-      </w:r>
-      <w:r>
-        <w:rPr>
-          <w:rFonts w:ascii="Times New Roman" w:hAnsi="Times New Roman" w:cs="Times New Roman"/>
-          <w:sz w:val="28"/>
-          <w:szCs w:val="28"/>
-        </w:rPr>
-        <w:t xml:space="preserve">и </w:t>
-      </w:r>
-      <w:proofErr w:type="spellStart"/>
-      <w:r>
-        <w:rPr>
-          <w:rFonts w:ascii="Times New Roman" w:hAnsi="Times New Roman" w:cs="Times New Roman"/>
-          <w:sz w:val="28"/>
-          <w:szCs w:val="28"/>
-          <w:lang w:val="en-US"/>
-        </w:rPr>
-        <w:t>cout</w:t>
-      </w:r>
-      <w:proofErr w:type="spellEnd"/>
-      <w:r>
-        <w:rPr>
-          <w:rFonts w:ascii="Times New Roman" w:hAnsi="Times New Roman" w:cs="Times New Roman"/>
-          <w:sz w:val="28"/>
-          <w:szCs w:val="28"/>
-        </w:rPr>
-        <w:t xml:space="preserve"> (</w:t>
-      </w:r>
-      <w:r>
-        <w:rPr>
-          <w:rFonts w:ascii="Times New Roman" w:hAnsi="Times New Roman" w:cs="Times New Roman"/>
-          <w:sz w:val="28"/>
-          <w:szCs w:val="28"/>
-          <w:lang w:val="en-US"/>
-        </w:rPr>
-        <w:t>console</w:t>
-      </w:r>
-      <w:r>
-        <w:rPr>
-          <w:rFonts w:ascii="Times New Roman" w:hAnsi="Times New Roman" w:cs="Times New Roman"/>
-          <w:sz w:val="28"/>
-          <w:szCs w:val="28"/>
-        </w:rPr>
-        <w:t xml:space="preserve"> </w:t>
-      </w:r>
-      <w:r>
-        <w:rPr>
-          <w:rFonts w:ascii="Times New Roman" w:hAnsi="Times New Roman" w:cs="Times New Roman"/>
-          <w:sz w:val="28"/>
-          <w:szCs w:val="28"/>
-          <w:lang w:val="en-US"/>
-        </w:rPr>
-        <w:t>out</w:t>
-      </w:r>
-      <w:r>
-        <w:rPr>
-          <w:rFonts w:ascii="Times New Roman" w:hAnsi="Times New Roman" w:cs="Times New Roman"/>
-          <w:sz w:val="28"/>
-          <w:szCs w:val="28"/>
-        </w:rPr>
-        <w:t xml:space="preserve">), </w:t>
-      </w:r>
-      <w:r>
-        <w:rPr>
-          <w:rFonts w:ascii="Times New Roman" w:hAnsi="Times New Roman" w:cs="Times New Roman"/>
-          <w:sz w:val="28"/>
-          <w:szCs w:val="28"/>
-        </w:rPr>
-        <w:t>которые отвечают за ввод и вывод данных соответственно.</w:t>
-      </w:r>
     </w:p>
     <w:sectPr>
       <w:pgSz w:w="11906" w:h="16838"/>
@@ -1891,7 +2008,7 @@
   <w:style w:type="paragraph" w:default="1" w:styleId="a">
     <w:name w:val="Normal"/>
     <w:qFormat/>
-    <w:rsid w:val="001E3C49"/>
+    <w:rsid w:val="00F82C98"/>
   </w:style>
   <w:style w:type="character" w:default="1" w:styleId="a0">
     <w:name w:val="Default Paragraph Font"/>
